--- a/1_brut/tlg0057.tlg037.1st1K-grc2.docx
+++ b/1_brut/tlg0057.tlg037.1st1K-grc2.docx
@@ -72,11 +72,14 @@
       <w:pPr>
         <w:pStyle w:val="Titre1"/>
       </w:pPr>
-      <w:r>
-        <w:t xml:space="preserve">[ΓΑΛΗΝΟΥ ΠΕΡΙ ΤΡΟΦΩΝ ΔΥΝΑΜΕΩΣ ΒΙΒΛΙΟΝ Α.Περὶ τῶν ἐ]</w:t>
+      <w:rPr>
+        <w:rStyle w:val="num"/>
+      </w:rPr>
+      <w:r>
+        <w:t xml:space="preserve">[urn:cts:greekLit:tlg0057.tlg037.1st1K-grc2]</w:t>
       </w:r>
     </w:p>
-    <!---->
+    <!--[urn:cts:greekLit:tlg0057.tlg037.1st1K-grc2]-->
     <w:p>
       <w:r>
         <w:rPr>
@@ -89,12 +92,15 @@
       <w:pPr>
         <w:pStyle w:val="Titre2"/>
       </w:pPr>
-      <w:r>
-        <w:t xml:space="preserve">[ΓΑΛΗΝΟΥ ΠΕΡΙ ΤΡΟΦΩΝ ΔΥΝΑΜΕΩΣ ΒΙΒΛΙΟΝ Α.Περὶ τῶν ἐ]</w:t>
+      <w:rPr>
+        <w:rStyle w:val="num"/>
+      </w:rPr>
+      <w:r>
+        <w:t xml:space="preserve">[book:1]</w:t>
       </w:r>
     </w:p>
-    <!---->
-    <!---->
+    <!--[book:1]-->
+    <!--[chapter:1]-->
     <w:p>
       <w:pPr>
         <w:pStyle w:val="Titre3"/>
@@ -5630,11 +5636,14 @@
       <w:pPr>
         <w:pStyle w:val="Titre3"/>
       </w:pPr>
-      <w:r>
-        <w:t xml:space="preserve">[Εἰκότως μοι δοκοῦσιν οἱ πλεῖστοι τῶν ἰατρῶν ἀπὸ π]</w:t>
+      <w:rPr>
+        <w:rStyle w:val="num"/>
+      </w:rPr>
+      <w:r>
+        <w:t xml:space="preserve">[chapter:2]</w:t>
       </w:r>
     </w:p>
-    <!---->
+    <!--[chapter:2]-->
     <w:p>
       <w:pPr>
         <w:pStyle w:val="p"/>
@@ -7660,11 +7669,14 @@
       <w:pPr>
         <w:pStyle w:val="Titre3"/>
       </w:pPr>
-      <w:r>
-        <w:t xml:space="preserve">[Περὶ δὲ τῶν ἄλλων πεμμάτων, ὅσα σκευάζουσιν ἐξ ἀλ]</w:t>
+      <w:rPr>
+        <w:rStyle w:val="num"/>
+      </w:rPr>
+      <w:r>
+        <w:t xml:space="preserve">[chapter:3]</w:t>
       </w:r>
     </w:p>
-    <!---->
+    <!--[chapter:3]-->
     <w:p>
       <w:pPr>
         <w:pStyle w:val="p"/>
@@ -7990,11 +8002,14 @@
       <w:pPr>
         <w:pStyle w:val="Titre3"/>
       </w:pPr>
-      <w:r>
-        <w:t xml:space="preserve">[Διττὸν δὲ τῶν ἰτρίων τὸ εἶδος, ἄμεινον μὲν, ὅ καλ]</w:t>
+      <w:rPr>
+        <w:rStyle w:val="num"/>
+      </w:rPr>
+      <w:r>
+        <w:t xml:space="preserve">[chapter:4]</w:t>
       </w:r>
     </w:p>
-    <!---->
+    <!--[chapter:4]-->
     <w:p>
       <w:pPr>
         <w:pStyle w:val="p"/>
@@ -8503,11 +8518,14 @@
       <w:pPr>
         <w:pStyle w:val="Titre3"/>
       </w:pPr>
-      <w:r>
-        <w:t xml:space="preserve">[Ὅσοι δετὸν πλυτόν ἄρτον ἐπενόησαν σκευα΄.. ζειν, ]</w:t>
+      <w:rPr>
+        <w:rStyle w:val="num"/>
+      </w:rPr>
+      <w:r>
+        <w:t xml:space="preserve">[chapter:5]</w:t>
       </w:r>
     </w:p>
-    <!---->
+    <!--[chapter:5]-->
     <w:p>
       <w:pPr>
         <w:pStyle w:val="p"/>
@@ -8844,11 +8862,14 @@
       <w:pPr>
         <w:pStyle w:val="Titre3"/>
       </w:pPr>
-      <w:r>
-        <w:t xml:space="preserve">[Τοῦ γένους τῶν πυρῶν ἐστιν ὁ χόνδ·ρος , ἱκανῶς τρ]</w:t>
+      <w:rPr>
+        <w:rStyle w:val="num"/>
+      </w:rPr>
+      <w:r>
+        <w:t xml:space="preserve">[chapter:6]</w:t>
       </w:r>
     </w:p>
-    <!---->
+    <!--[chapter:6]-->
     <w:p>
       <w:pPr>
         <w:pStyle w:val="p"/>
@@ -9301,11 +9322,14 @@
       <w:pPr>
         <w:pStyle w:val="Titre3"/>
       </w:pPr>
-      <w:r>
-        <w:t xml:space="preserve">[Κὶ μὴ καὶ αὐτὸς ἔφαγόν ποτε πυροὺς ἐν ὕδατι ἑψημέ]</w:t>
+      <w:rPr>
+        <w:rStyle w:val="num"/>
+      </w:rPr>
+      <w:r>
+        <w:t xml:space="preserve">[chapter:7]</w:t>
       </w:r>
     </w:p>
-    <!---->
+    <!--[chapter:7]-->
     <w:p>
       <w:pPr>
         <w:pStyle w:val="p"/>
@@ -9746,11 +9770,14 @@
       <w:pPr>
         <w:pStyle w:val="Titre3"/>
       </w:pPr>
-      <w:r>
-        <w:t xml:space="preserve">[[Περὶ ἀμύλου] Ἐκ πυρῶν τοῦτο σκευάζεται; δύναμιν ]</w:t>
+      <w:rPr>
+        <w:rStyle w:val="num"/>
+      </w:rPr>
+      <w:r>
+        <w:t xml:space="preserve">[chapter:8]</w:t>
       </w:r>
     </w:p>
-    <!---->
+    <!--[chapter:8]-->
     <w:p>
       <w:pPr>
         <w:pStyle w:val="p"/>
@@ -9921,11 +9948,14 @@
       <w:pPr>
         <w:pStyle w:val="Titre3"/>
       </w:pPr>
-      <w:r>
-        <w:t xml:space="preserve">[[Περὶ κριθων και πτισανης.] Πολλή και τουτου τοῦ ]</w:t>
+      <w:rPr>
+        <w:rStyle w:val="num"/>
+      </w:rPr>
+      <w:r>
+        <w:t xml:space="preserve">[chapter:9]</w:t>
       </w:r>
     </w:p>
-    <!---->
+    <!--[chapter:9]-->
     <w:p>
       <w:pPr>
         <w:pStyle w:val="p"/>
@@ -10600,11 +10630,14 @@
       <w:pPr>
         <w:pStyle w:val="Titre3"/>
       </w:pPr>
-      <w:r>
-        <w:t xml:space="preserve">[Καιρὸς γοῦν μεταβαίνειν ἐπὶ τὸν περὶ τῶν κριθίνων]</w:t>
+      <w:rPr>
+        <w:rStyle w:val="num"/>
+      </w:rPr>
+      <w:r>
+        <w:t xml:space="preserve">[chapter:10]</w:t>
       </w:r>
     </w:p>
-    <!---->
+    <!--[chapter:10]-->
     <w:p>
       <w:pPr>
         <w:pStyle w:val="p"/>
@@ -11168,11 +11201,14 @@
       <w:pPr>
         <w:pStyle w:val="Titre3"/>
       </w:pPr>
-      <w:r>
-        <w:t xml:space="preserve">[Ἐκ τῶν νεών κριθῶν φρυγεισῶν συμμέτρως τό κάλλιστ]</w:t>
+      <w:rPr>
+        <w:rStyle w:val="num"/>
+      </w:rPr>
+      <w:r>
+        <w:t xml:space="preserve">[chapter:11]</w:t>
       </w:r>
     </w:p>
-    <!---->
+    <!--[chapter:11]-->
     <w:p>
       <w:pPr>
         <w:pStyle w:val="p"/>
@@ -11452,11 +11488,14 @@
       <w:pPr>
         <w:pStyle w:val="Titre3"/>
       </w:pPr>
-      <w:r>
-        <w:t xml:space="preserve">[Τὴν δύναμιν ἑκάστου τῶν ἐδεσμάτων ἔνεστί σοι καὶ ]</w:t>
+      <w:rPr>
+        <w:rStyle w:val="num"/>
+      </w:rPr>
+      <w:r>
+        <w:t xml:space="preserve">[chapter:12]</w:t>
       </w:r>
     </w:p>
-    <!---->
+    <!--[chapter:12]-->
     <w:p>
       <w:pPr>
         <w:pStyle w:val="p"/>
@@ -12033,11 +12072,14 @@
       <w:pPr>
         <w:pStyle w:val="Titre3"/>
       </w:pPr>
-      <w:r>
-        <w:t xml:space="preserve">[Μνησίθεος μὲν ἐν τῇ τρίτῃ τάξει τίθεται τὰς τίφας]</w:t>
+      <w:rPr>
+        <w:rStyle w:val="num"/>
+      </w:rPr>
+      <w:r>
+        <w:t xml:space="preserve">[chapter:13]</w:t>
       </w:r>
     </w:p>
-    <!---->
+    <!--[chapter:13]-->
     <w:p>
       <w:pPr>
         <w:pStyle w:val="p"/>
@@ -14531,11 +14573,14 @@
       <w:pPr>
         <w:pStyle w:val="Titre3"/>
       </w:pPr>
-      <w:r>
-        <w:t xml:space="preserve">[[Περὶ βρόμου.] Τοῦτο τό σπέρμα πλεῖστόν ἐστιν ἐκ ]</w:t>
+      <w:rPr>
+        <w:rStyle w:val="num"/>
+      </w:rPr>
+      <w:r>
+        <w:t xml:space="preserve">[chapter:14]</w:t>
       </w:r>
     </w:p>
-    <!---->
+    <!--[chapter:14]-->
     <w:p>
       <w:pPr>
         <w:pStyle w:val="p"/>
@@ -14695,11 +14740,14 @@
       <w:pPr>
         <w:pStyle w:val="Titre3"/>
       </w:pPr>
-      <w:r>
-        <w:t xml:space="preserve">[[Περὶ κέγχρου καὶ ἐλύμου, ὄν καλ μελίνην ὀνομάζου]</w:t>
+      <w:rPr>
+        <w:rStyle w:val="num"/>
+      </w:rPr>
+      <w:r>
+        <w:t xml:space="preserve">[chapter:15]</w:t>
       </w:r>
     </w:p>
-    <!---->
+    <!--[chapter:15]-->
     <w:p>
       <w:pPr>
         <w:pStyle w:val="p"/>
@@ -14944,11 +14992,14 @@
       <w:pPr>
         <w:pStyle w:val="Titre3"/>
       </w:pPr>
-      <w:r>
-        <w:t xml:space="preserve">[[Περὶ ὀσπρίων.] Ὅσπρια καλοῦσιν ἐκεῖνα τῶν Δημητρ]</w:t>
+      <w:rPr>
+        <w:rStyle w:val="num"/>
+      </w:rPr>
+      <w:r>
+        <w:t xml:space="preserve">[chapter:16]</w:t>
       </w:r>
     </w:p>
-    <!---->
+    <!--[chapter:16]-->
     <w:p>
       <w:pPr>
         <w:pStyle w:val="p"/>
@@ -15031,11 +15082,14 @@
       <w:pPr>
         <w:pStyle w:val="Titre3"/>
       </w:pPr>
-      <w:r>
-        <w:t xml:space="preserve">[[Περὶ ὀρύζης.] Τῷ σπέρματι πάντες εἰς ἐπίσχεσιν γ]</w:t>
+      <w:rPr>
+        <w:rStyle w:val="num"/>
+      </w:rPr>
+      <w:r>
+        <w:t xml:space="preserve">[chapter:17]</w:t>
       </w:r>
     </w:p>
-    <!---->
+    <!--[chapter:17]-->
     <w:p>
       <w:pPr>
         <w:pStyle w:val="p"/>
@@ -15088,11 +15142,14 @@
       <w:pPr>
         <w:pStyle w:val="Titre3"/>
       </w:pPr>
-      <w:r>
-        <w:t xml:space="preserve">[[Περὶ φακῶν.] Οὐδ᾽ ἐκ τούτων ἀρτοποιεῖταί τις, ἀλ]</w:t>
+      <w:rPr>
+        <w:rStyle w:val="num"/>
+      </w:rPr>
+      <w:r>
+        <w:t xml:space="preserve">[chapter:18]</w:t>
       </w:r>
     </w:p>
-    <!---->
+    <!--[chapter:18]-->
     <w:p>
       <w:pPr>
         <w:pStyle w:val="p"/>
@@ -15942,11 +15999,14 @@
       <w:pPr>
         <w:pStyle w:val="Titre3"/>
       </w:pPr>
-      <w:r>
-        <w:t xml:space="preserve">[[Περὶ κυάμων.] Πολλή καὶ τούτων ἐστὶν ἡ χρῆσις, ἔ]</w:t>
+      <w:rPr>
+        <w:rStyle w:val="num"/>
+      </w:rPr>
+      <w:r>
+        <w:t xml:space="preserve">[chapter:19]</w:t>
       </w:r>
     </w:p>
-    <!---->
+    <!--[chapter:19]-->
     <w:p>
       <w:pPr>
         <w:pStyle w:val="p"/>
@@ -16528,11 +16588,14 @@
       <w:pPr>
         <w:pStyle w:val="Titre3"/>
       </w:pPr>
-      <w:r>
-        <w:t xml:space="preserve">[[Περὶ κυάμου Δἰγυπτίου.] Δἰγύπτιος κύαμος, ωσπερ ]</w:t>
+      <w:rPr>
+        <w:rStyle w:val="num"/>
+      </w:rPr>
+      <w:r>
+        <w:t xml:space="preserve">[chapter:20]</w:t>
       </w:r>
     </w:p>
-    <!---->
+    <!--[chapter:20]-->
     <w:p>
       <w:pPr>
         <w:pStyle w:val="p"/>
@@ -16638,11 +16701,14 @@
       <w:pPr>
         <w:pStyle w:val="Titre3"/>
       </w:pPr>
-      <w:r>
-        <w:t xml:space="preserve">[[Περὶ πισσῶν.] Παραπλήσιόν τι κατὰ τὴν ὅλην οὐσία]</w:t>
+      <w:rPr>
+        <w:rStyle w:val="num"/>
+      </w:rPr>
+      <w:r>
+        <w:t xml:space="preserve">[chapter:21]</w:t>
       </w:r>
     </w:p>
-    <!---->
+    <!--[chapter:21]-->
     <w:p>
       <w:pPr>
         <w:pStyle w:val="p"/>
@@ -16717,11 +16783,14 @@
       <w:pPr>
         <w:pStyle w:val="Titre3"/>
       </w:pPr>
-      <w:r>
-        <w:t xml:space="preserve">[[ Περὶ ἐρεβίνθων] Ἕτνος μὲν οὐ πάνυ τι δῶ ἔθους ἐ]</w:t>
+      <w:rPr>
+        <w:rStyle w:val="num"/>
+      </w:rPr>
+      <w:r>
+        <w:t xml:space="preserve">[chapter:22]</w:t>
       </w:r>
     </w:p>
-    <!---->
+    <!--[chapter:22]-->
     <w:p>
       <w:pPr>
         <w:pStyle w:val="p"/>
@@ -17058,11 +17127,14 @@
       <w:pPr>
         <w:pStyle w:val="Titre3"/>
       </w:pPr>
-      <w:r>
-        <w:t xml:space="preserve">[[Περὶ θέρμων.] ᾽Ισμεν δήπου κακ τοῦτο τὸ σπέρμα π]</w:t>
+      <w:rPr>
+        <w:rStyle w:val="num"/>
+      </w:rPr>
+      <w:r>
+        <w:t xml:space="preserve">[chapter:23]</w:t>
       </w:r>
     </w:p>
-    <!---->
+    <!--[chapter:23]-->
     <w:p>
       <w:pPr>
         <w:pStyle w:val="p"/>
@@ -17589,11 +17661,14 @@
       <w:pPr>
         <w:pStyle w:val="Titre3"/>
       </w:pPr>
-      <w:r>
-        <w:t xml:space="preserve">[[Περὶτήλεωςῆ Οὐ μόνον τῆλιν, ἀλλὰ καὶβούκερας, ἔν]</w:t>
+      <w:rPr>
+        <w:rStyle w:val="num"/>
+      </w:rPr>
+      <w:r>
+        <w:t xml:space="preserve">[chapter:24]</w:t>
       </w:r>
     </w:p>
-    <!---->
+    <!--[chapter:24]-->
     <w:p>
       <w:pPr>
         <w:pStyle w:val="p"/>
@@ -17984,11 +18059,14 @@
       <w:pPr>
         <w:pStyle w:val="Titre3"/>
       </w:pPr>
-      <w:r>
-        <w:t xml:space="preserve">[[Περὶ φασήλων καὶ ὥχρων.] Καὶ ταῦτα τὰ σπέρματα, ]</w:t>
+      <w:rPr>
+        <w:rStyle w:val="num"/>
+      </w:rPr>
+      <w:r>
+        <w:t xml:space="preserve">[chapter:25]</w:t>
       </w:r>
     </w:p>
-    <!---->
+    <!--[chapter:25]-->
     <w:p>
       <w:pPr>
         <w:pStyle w:val="p"/>
@@ -18303,11 +18381,14 @@
       <w:pPr>
         <w:pStyle w:val="Titre3"/>
       </w:pPr>
-      <w:r>
-        <w:t xml:space="preserve">[[Περὶ λαθύρων.] Παραπλήσιοι μέν εἰσιν τὴν οὐσίαν ]</w:t>
+      <w:rPr>
+        <w:rStyle w:val="num"/>
+      </w:rPr>
+      <w:r>
+        <w:t xml:space="preserve">[chapter:26]</w:t>
       </w:r>
     </w:p>
-    <!---->
+    <!--[chapter:26]-->
     <w:p>
       <w:pPr>
         <w:pStyle w:val="p"/>
@@ -18434,11 +18515,14 @@
       <w:pPr>
         <w:pStyle w:val="Titre3"/>
       </w:pPr>
-      <w:r>
-        <w:t xml:space="preserve">[[Περὶ ἀράκων.] Τὴν ὑστάτην συλλαβὴν τοῦ τῶν ἀρακω]</w:t>
+      <w:rPr>
+        <w:rStyle w:val="num"/>
+      </w:rPr>
+      <w:r>
+        <w:t xml:space="preserve">[chapter:27]</w:t>
       </w:r>
     </w:p>
-    <!---->
+    <!--[chapter:27]-->
     <w:p>
       <w:pPr>
         <w:pStyle w:val="p"/>
@@ -18611,11 +18695,14 @@
       <w:pPr>
         <w:pStyle w:val="Titre3"/>
       </w:pPr>
-      <w:r>
-        <w:t xml:space="preserve">[[Περὶ δολίχων.] Τὸ τῶν δολίχων ὄνσμα γέγραπται μὲ]</w:t>
+      <w:rPr>
+        <w:rStyle w:val="num"/>
+      </w:rPr>
+      <w:r>
+        <w:t xml:space="preserve">[chapter:28]</w:t>
       </w:r>
     </w:p>
-    <!---->
+    <!--[chapter:28]-->
     <w:p>
       <w:pPr>
         <w:pStyle w:val="p"/>
@@ -19646,11 +19733,14 @@
       <w:pPr>
         <w:pStyle w:val="Titre3"/>
       </w:pPr>
-      <w:r>
-        <w:t xml:space="preserve">[[Περὶ ὀρόβων.] Οἱ βόες ἐσθίουσι τούς ὀροβους παρ ]</w:t>
+      <w:rPr>
+        <w:rStyle w:val="num"/>
+      </w:rPr>
+      <w:r>
+        <w:t xml:space="preserve">[chapter:29]</w:t>
       </w:r>
     </w:p>
-    <!---->
+    <!--[chapter:29]-->
     <w:p>
       <w:pPr>
         <w:pStyle w:val="p"/>
@@ -19843,11 +19933,14 @@
       <w:pPr>
         <w:pStyle w:val="Titre3"/>
       </w:pPr>
-      <w:r>
-        <w:t xml:space="preserve">[[Περὶ σησάμου καὶ ἐρυσίμου.] Ἀιπαρόν ἐστι τό τῶν ]</w:t>
+      <w:rPr>
+        <w:rStyle w:val="num"/>
+      </w:rPr>
+      <w:r>
+        <w:t xml:space="preserve">[chapter:30]</w:t>
       </w:r>
     </w:p>
-    <!---->
+    <!--[chapter:30]-->
     <w:p>
       <w:pPr>
         <w:pStyle w:val="p"/>
@@ -20062,11 +20155,14 @@
       <w:pPr>
         <w:pStyle w:val="Titre3"/>
       </w:pPr>
-      <w:r>
-        <w:t xml:space="preserve">[[Περὶ μήκωνος σπέρματος.] Τῆς ἡμέρου μήκωνος σπέρ]</w:t>
+      <w:rPr>
+        <w:rStyle w:val="num"/>
+      </w:rPr>
+      <w:r>
+        <w:t xml:space="preserve">[chapter:31]</w:t>
       </w:r>
     </w:p>
-    <!---->
+    <!--[chapter:31]-->
     <w:p>
       <w:pPr>
         <w:pStyle w:val="p"/>
@@ -20182,11 +20278,14 @@
       <w:pPr>
         <w:pStyle w:val="Titre3"/>
       </w:pPr>
-      <w:r>
-        <w:t xml:space="preserve">[[Περὶ λίνου σπέρματος, ὃ καὶ συνθέτως ὀνομάζουσι ]</w:t>
+      <w:rPr>
+        <w:rStyle w:val="num"/>
+      </w:rPr>
+      <w:r>
+        <w:t xml:space="preserve">[chapter:32]</w:t>
       </w:r>
     </w:p>
-    <!---->
+    <!--[chapter:32]-->
     <w:p>
       <w:pPr>
         <w:pStyle w:val="p"/>
@@ -20327,11 +20426,14 @@
       <w:pPr>
         <w:pStyle w:val="Titre3"/>
       </w:pPr>
-      <w:r>
-        <w:t xml:space="preserve">[[Περὶ ὁρμίνου.] Καὶ τουτῳ χρῶνται φρύγοντες, εἶτα]</w:t>
+      <w:rPr>
+        <w:rStyle w:val="num"/>
+      </w:rPr>
+      <w:r>
+        <w:t xml:space="preserve">[chapter:33]</w:t>
       </w:r>
     </w:p>
-    <!---->
+    <!--[chapter:33]-->
     <w:p>
       <w:pPr>
         <w:pStyle w:val="p"/>
@@ -20390,11 +20492,14 @@
       <w:pPr>
         <w:pStyle w:val="Titre3"/>
       </w:pPr>
-      <w:r>
-        <w:t xml:space="preserve">[[Περὶ καννάβεως σπέρματος.] Οὐχ, ὥσπερ αὐτὸ τὸ φυ]</w:t>
+      <w:rPr>
+        <w:rStyle w:val="num"/>
+      </w:rPr>
+      <w:r>
+        <w:t xml:space="preserve">[chapter:34]</w:t>
       </w:r>
     </w:p>
-    <!---->
+    <!--[chapter:34]-->
     <w:p>
       <w:pPr>
         <w:pStyle w:val="p"/>
@@ -20523,11 +20628,14 @@
       <w:pPr>
         <w:pStyle w:val="Titre3"/>
       </w:pPr>
-      <w:r>
-        <w:t xml:space="preserve">[[Περὶ ἄγνου σπέρματος.] Καὶ καθ᾽ αὑτο τοῦτο φρυγο]</w:t>
+      <w:rPr>
+        <w:rStyle w:val="num"/>
+      </w:rPr>
+      <w:r>
+        <w:t xml:space="preserve">[chapter:35]</w:t>
       </w:r>
     </w:p>
-    <!---->
+    <!--[chapter:35]-->
     <w:p>
       <w:pPr>
         <w:pStyle w:val="p"/>
@@ -20624,11 +20732,14 @@
       <w:pPr>
         <w:pStyle w:val="Titre3"/>
       </w:pPr>
-      <w:r>
-        <w:t xml:space="preserve">[[Περὶ ἀφάκης καὶ βικίου.] ,Τὸ σχῆμα τῶν σπερμάτων]</w:t>
+      <w:rPr>
+        <w:rStyle w:val="num"/>
+      </w:rPr>
+      <w:r>
+        <w:t xml:space="preserve">[chapter:36]</w:t>
       </w:r>
     </w:p>
-    <!---->
+    <!--[chapter:36]-->
     <w:p>
       <w:pPr>
         <w:pStyle w:val="p"/>
@@ -20823,11 +20934,14 @@
       <w:pPr>
         <w:pStyle w:val="Titre3"/>
       </w:pPr>
-      <w:r>
-        <w:t xml:space="preserve">[[Περὶ τῶν ἐν ἑκάστῳ γένει σπερμάτων ἐμφερομένων, ]</w:t>
+      <w:rPr>
+        <w:rStyle w:val="num"/>
+      </w:rPr>
+      <w:r>
+        <w:t xml:space="preserve">[chapter:37]</w:t>
       </w:r>
     </w:p>
-    <!---->
+    <!--[chapter:37]-->
     <w:p>
       <w:pPr>
         <w:pStyle w:val="p"/>
@@ -21303,12 +21417,15 @@
       <w:pPr>
         <w:pStyle w:val="Titre2"/>
       </w:pPr>
-      <w:r>
-        <w:t xml:space="preserve">[ΓΑΛΗΝΟΥ ΠΕΡΙ ΤΡΟΦΩΝ ΔΥΝΑΜΕΩΣ ΒΙΒΛΙΟΝ Β.Ἐπειδὴ τρε]</w:t>
+      <w:rPr>
+        <w:rStyle w:val="num"/>
+      </w:rPr>
+      <w:r>
+        <w:t xml:space="preserve">[book:2]</w:t>
       </w:r>
     </w:p>
-    <!---->
-    <!---->
+    <!--[book:2]-->
+    <!--[chapter:1]-->
     <w:p>
       <w:pPr>
         <w:pStyle w:val="Titre3"/>
@@ -22067,11 +22184,14 @@
       <w:pPr>
         <w:pStyle w:val="Titre3"/>
       </w:pPr>
-      <w:r>
-        <w:t xml:space="preserve">[[Περὶ τῶν ὡραίων ὀνομαζομένων καρπῶν.] Ὥραν ἔτους]</w:t>
+      <w:rPr>
+        <w:rStyle w:val="num"/>
+      </w:rPr>
+      <w:r>
+        <w:t xml:space="preserve">[chapter:2]</w:t>
       </w:r>
     </w:p>
-    <!---->
+    <!--[chapter:2]-->
     <w:p>
       <w:pPr>
         <w:pStyle w:val="p"/>
@@ -22676,11 +22796,14 @@
       <w:pPr>
         <w:pStyle w:val="Titre3"/>
       </w:pPr>
-      <w:r>
-        <w:t xml:space="preserve">[[Περὶ κολοκύνθης.] Ἐμή μὲν ἀηδὴς ἐστι, καὶ κακοστ]</w:t>
+      <w:rPr>
+        <w:rStyle w:val="num"/>
+      </w:rPr>
+      <w:r>
+        <w:t xml:space="preserve">[chapter:3]</w:t>
       </w:r>
     </w:p>
-    <!---->
+    <!--[chapter:3]-->
     <w:p>
       <w:pPr>
         <w:pStyle w:val="p"/>
@@ -23352,11 +23475,14 @@
       <w:pPr>
         <w:pStyle w:val="Titre3"/>
       </w:pPr>
-      <w:r>
-        <w:t xml:space="preserve">[[Περὶ πεπόνων.] Ἡ μὲν ὅλη φύσις αὐτῶν ἐστι ψυχροτ]</w:t>
+      <w:rPr>
+        <w:rStyle w:val="num"/>
+      </w:rPr>
+      <w:r>
+        <w:t xml:space="preserve">[chapter:4]</w:t>
       </w:r>
     </w:p>
-    <!---->
+    <!--[chapter:4]-->
     <w:p>
       <w:pPr>
         <w:pStyle w:val="p"/>
@@ -23746,11 +23872,14 @@
       <w:pPr>
         <w:pStyle w:val="Titre3"/>
       </w:pPr>
-      <w:r>
-        <w:t xml:space="preserve">[[Περὶ μηλοπεπόνων,] Οἱ μηλοπέπονες ἦττόν τε τῶν π]</w:t>
+      <w:rPr>
+        <w:rStyle w:val="num"/>
+      </w:rPr>
+      <w:r>
+        <w:t xml:space="preserve">[chapter:5]</w:t>
       </w:r>
     </w:p>
-    <!---->
+    <!--[chapter:5]-->
     <w:p>
       <w:pPr>
         <w:pStyle w:val="p"/>
@@ -23930,11 +24059,14 @@
       <w:pPr>
         <w:pStyle w:val="Titre3"/>
       </w:pPr>
-      <w:r>
-        <w:t xml:space="preserve">[[Περὶ σικύων.] Οὐρητικὸν μὲν ἔχουσίν τι καὶ αὐτοὶ]</w:t>
+      <w:rPr>
+        <w:rStyle w:val="num"/>
+      </w:rPr>
+      <w:r>
+        <w:t xml:space="preserve">[chapter:6]</w:t>
       </w:r>
     </w:p>
-    <!---->
+    <!--[chapter:6]-->
     <w:p>
       <w:pPr>
         <w:pStyle w:val="p"/>
@@ -24467,11 +24599,14 @@
       <w:pPr>
         <w:pStyle w:val="Titre3"/>
       </w:pPr>
-      <w:r>
-        <w:t xml:space="preserve">[[Περὶ τῶν ἀπὸ δένδρων καρπῶν.] Ἄπιοι δηλονότι, κα]</w:t>
+      <w:rPr>
+        <w:rStyle w:val="num"/>
+      </w:rPr>
+      <w:r>
+        <w:t xml:space="preserve">[chapter:7]</w:t>
       </w:r>
     </w:p>
-    <!---->
+    <!--[chapter:7]-->
     <w:p>
       <w:pPr>
         <w:pStyle w:val="p"/>
@@ -24666,11 +24801,14 @@
       <w:pPr>
         <w:pStyle w:val="Titre3"/>
       </w:pPr>
-      <w:r>
-        <w:t xml:space="preserve">[[Περὶ σύκων.] Τό μὲν κοινὸν οὐ μόνον ὀπώραις ἁπασ]</w:t>
+      <w:rPr>
+        <w:rStyle w:val="num"/>
+      </w:rPr>
+      <w:r>
+        <w:t xml:space="preserve">[chapter:8]</w:t>
       </w:r>
     </w:p>
-    <!---->
+    <!--[chapter:8]-->
     <w:p>
       <w:pPr>
         <w:pStyle w:val="p"/>
@@ -25274,11 +25412,14 @@
       <w:pPr>
         <w:pStyle w:val="Titre3"/>
       </w:pPr>
-      <w:r>
-        <w:t xml:space="preserve">[[Περὶ σταφυλῶν.] Σῦκα καὶ σταφυλαὶ τῆς ὀπώρας ὥσπ]</w:t>
+      <w:rPr>
+        <w:rStyle w:val="num"/>
+      </w:rPr>
+      <w:r>
+        <w:t xml:space="preserve">[chapter:9]</w:t>
       </w:r>
     </w:p>
-    <!---->
+    <!--[chapter:9]-->
     <w:p>
       <w:pPr>
         <w:pStyle w:val="p"/>
@@ -26904,11 +27045,14 @@
       <w:pPr>
         <w:pStyle w:val="Titre3"/>
       </w:pPr>
-      <w:r>
-        <w:t xml:space="preserve">[[Περὶ σταφίδων.] Τὸν αὐτὸν λόγον ἔχουσιν αἱ σταφί]</w:t>
+      <w:rPr>
+        <w:rStyle w:val="num"/>
+      </w:rPr>
+      <w:r>
+        <w:t xml:space="preserve">[chapter:10]</w:t>
       </w:r>
     </w:p>
-    <!---->
+    <!--[chapter:10]-->
     <w:p>
       <w:pPr>
         <w:pStyle w:val="p"/>
@@ -27508,11 +27652,14 @@
       <w:pPr>
         <w:pStyle w:val="Titre3"/>
       </w:pPr>
-      <w:r>
-        <w:t xml:space="preserve">[[Περὶ συκαμίνων, ἃ καὶ μόρα καλοῦσι.] Οὐ τοῖς Ἀττ]</w:t>
+      <w:rPr>
+        <w:rStyle w:val="num"/>
+      </w:rPr>
+      <w:r>
+        <w:t xml:space="preserve">[chapter:11]</w:t>
       </w:r>
     </w:p>
-    <!---->
+    <!--[chapter:11]-->
     <w:p>
       <w:pPr>
         <w:pStyle w:val="p"/>
@@ -28419,11 +28566,14 @@
       <w:pPr>
         <w:pStyle w:val="Titre3"/>
       </w:pPr>
-      <w:r>
-        <w:t xml:space="preserve">[[Περὶ κερασίων.] Τῶν κερασίων ἔνια μὲν ἔοικε τοῖς]</w:t>
+      <w:rPr>
+        <w:rStyle w:val="num"/>
+      </w:rPr>
+      <w:r>
+        <w:t xml:space="preserve">[chapter:12]</w:t>
       </w:r>
     </w:p>
-    <!---->
+    <!--[chapter:12]-->
     <w:p>
       <w:pPr>
         <w:pStyle w:val="p"/>
@@ -28508,11 +28658,14 @@
       <w:pPr>
         <w:pStyle w:val="Titre3"/>
       </w:pPr>
-      <w:r>
-        <w:t xml:space="preserve">[[Περὶ τῶν τοῦ βάτου καρπῶν.] Τὸν τῶν βάτων καρπὸν]</w:t>
+      <w:rPr>
+        <w:rStyle w:val="num"/>
+      </w:rPr>
+      <w:r>
+        <w:t xml:space="preserve">[chapter:13]</w:t>
       </w:r>
     </w:p>
-    <!---->
+    <!--[chapter:13]-->
     <w:p>
       <w:pPr>
         <w:pStyle w:val="p"/>
@@ -28659,11 +28812,14 @@
       <w:pPr>
         <w:pStyle w:val="Titre3"/>
       </w:pPr>
-      <w:r>
-        <w:t xml:space="preserve">[[Περὶ τῶν τοῦ κυνοσβάτου καρπῶν.] Ὁ τῶν κυνοσβάτω]</w:t>
+      <w:rPr>
+        <w:rStyle w:val="num"/>
+      </w:rPr>
+      <w:r>
+        <w:t xml:space="preserve">[chapter:14]</w:t>
       </w:r>
     </w:p>
-    <!---->
+    <!--[chapter:14]-->
     <w:p>
       <w:pPr>
         <w:pStyle w:val="p"/>
@@ -28737,11 +28893,14 @@
       <w:pPr>
         <w:pStyle w:val="Titre3"/>
       </w:pPr>
-      <w:r>
-        <w:t xml:space="preserve">[[Περὶ τῶν τῆς ἀρκεύθου καρπῶν.] Τὸν τῆς ἀρκεύθου ]</w:t>
+      <w:rPr>
+        <w:rStyle w:val="num"/>
+      </w:rPr>
+      <w:r>
+        <w:t xml:space="preserve">[chapter:15]</w:t>
       </w:r>
     </w:p>
-    <!---->
+    <!--[chapter:15]-->
     <w:p>
       <w:pPr>
         <w:pStyle w:val="p"/>
@@ -28923,11 +29082,14 @@
       <w:pPr>
         <w:pStyle w:val="Titre3"/>
       </w:pPr>
-      <w:r>
-        <w:t xml:space="preserve">[[Περὶ τῶν τοῦ κέδρου καρπῶν.] Κεδρίδας ὀνομάζουσι]</w:t>
+      <w:rPr>
+        <w:rStyle w:val="num"/>
+      </w:rPr>
+      <w:r>
+        <w:t xml:space="preserve">[chapter:16]</w:t>
       </w:r>
     </w:p>
-    <!---->
+    <!--[chapter:16]-->
     <w:p>
       <w:pPr>
         <w:pStyle w:val="p"/>
@@ -29096,11 +29258,14 @@
       <w:pPr>
         <w:pStyle w:val="Titre3"/>
       </w:pPr>
-      <w:r>
-        <w:t xml:space="preserve">[[Περὶ τοῦ τῶν κώνων καρποῦ.] Εὔχυμος και παχυχυμο]</w:t>
+      <w:rPr>
+        <w:rStyle w:val="num"/>
+      </w:rPr>
+      <w:r>
+        <w:t xml:space="preserve">[chapter:17]</w:t>
       </w:r>
     </w:p>
-    <!---->
+    <!--[chapter:17]-->
     <w:p>
       <w:pPr>
         <w:pStyle w:val="p"/>
@@ -29167,11 +29332,14 @@
       <w:pPr>
         <w:pStyle w:val="Titre3"/>
       </w:pPr>
-      <w:r>
-        <w:t xml:space="preserve">[[Περὶ τοῦ τῶν μυρρινῶν καρποῦ.] Μύρτα καλοῦσι τὸν]</w:t>
+      <w:rPr>
+        <w:rStyle w:val="num"/>
+      </w:rPr>
+      <w:r>
+        <w:t xml:space="preserve">[chapter:18]</w:t>
       </w:r>
     </w:p>
-    <!---->
+    <!--[chapter:18]-->
     <w:p>
       <w:pPr>
         <w:pStyle w:val="p"/>
@@ -29301,11 +29469,14 @@
       <w:pPr>
         <w:pStyle w:val="Titre3"/>
       </w:pPr>
-      <w:r>
-        <w:t xml:space="preserve">[[Περὶ περσικῶν.] Εἴτε μῆλα καλεῖν ἐθέλεις περσικὰ]</w:t>
+      <w:rPr>
+        <w:rStyle w:val="num"/>
+      </w:rPr>
+      <w:r>
+        <w:t xml:space="preserve">[chapter:19]</w:t>
       </w:r>
     </w:p>
-    <!---->
+    <!--[chapter:19]-->
     <w:p>
       <w:pPr>
         <w:pStyle w:val="p"/>
@@ -29467,11 +29638,14 @@
       <w:pPr>
         <w:pStyle w:val="Titre3"/>
       </w:pPr>
-      <w:r>
-        <w:t xml:space="preserve">[[Περὶ ᾽Ἀρμενιακῶν καὶ πρεκοκκίων.] Ἕν τῷ περσικῶν]</w:t>
+      <w:rPr>
+        <w:rStyle w:val="num"/>
+      </w:rPr>
+      <w:r>
+        <w:t xml:space="preserve">[chapter:20]</w:t>
       </w:r>
     </w:p>
-    <!---->
+    <!--[chapter:20]-->
     <w:p>
       <w:pPr>
         <w:pStyle w:val="p"/>
@@ -29708,11 +29882,14 @@
       <w:pPr>
         <w:pStyle w:val="Titre3"/>
       </w:pPr>
-      <w:r>
-        <w:t xml:space="preserve">[[Περὶ μήλων.] Ἐστι μὲν οὐχ ἔν αὐτῶν γένος, ὥσπερ ]</w:t>
+      <w:rPr>
+        <w:rStyle w:val="num"/>
+      </w:rPr>
+      <w:r>
+        <w:t xml:space="preserve">[chapter:21]</w:t>
       </w:r>
     </w:p>
-    <!---->
+    <!--[chapter:21]-->
     <w:p>
       <w:pPr>
         <w:pStyle w:val="p"/>
@@ -30458,11 +30635,14 @@
       <w:pPr>
         <w:pStyle w:val="Titre3"/>
       </w:pPr>
-      <w:r>
-        <w:t xml:space="preserve">[Ἐπειδὴ δέ τινων ἤκουσα λεγόντων, ὑπέρχεσθαι τὴν κ]</w:t>
+      <w:rPr>
+        <w:rStyle w:val="num"/>
+      </w:rPr>
+      <w:r>
+        <w:t xml:space="preserve">[chapter:22]</w:t>
       </w:r>
     </w:p>
-    <!---->
+    <!--[chapter:22]-->
     <w:p>
       <w:pPr>
         <w:pStyle w:val="p"/>
@@ -31266,11 +31446,14 @@
       <w:pPr>
         <w:pStyle w:val="Titre3"/>
       </w:pPr>
-      <w:r>
-        <w:t xml:space="preserve">[[Περὶ κυδωνίων καὶ στρουθιομήλων. ] -χαίρετόν τι ]</w:t>
+      <w:rPr>
+        <w:rStyle w:val="num"/>
+      </w:rPr>
+      <w:r>
+        <w:t xml:space="preserve">[chapter:23]</w:t>
       </w:r>
     </w:p>
-    <!---->
+    <!--[chapter:23]-->
     <w:p>
       <w:pPr>
         <w:pStyle w:val="p"/>
@@ -31601,11 +31784,14 @@
       <w:pPr>
         <w:pStyle w:val="Titre3"/>
       </w:pPr>
-      <w:r>
-        <w:t xml:space="preserve">[[Περὶ ἀπίων καὶ ῥοιῶν.] Ἀ περὶ μήλων εἷπον, ἃπαντ]</w:t>
+      <w:rPr>
+        <w:rStyle w:val="num"/>
+      </w:rPr>
+      <w:r>
+        <w:t xml:space="preserve">[chapter:24]</w:t>
       </w:r>
     </w:p>
-    <!---->
+    <!--[chapter:24]-->
     <w:p>
       <w:pPr>
         <w:pStyle w:val="p"/>
@@ -32086,11 +32272,14 @@
       <w:pPr>
         <w:pStyle w:val="Titre3"/>
       </w:pPr>
-      <w:r>
-        <w:t xml:space="preserve">[[Περὶ μεσπίλων καὶ οὔων.] Καὶ τουτων ὁ αὐτὸς λόγο]</w:t>
+      <w:rPr>
+        <w:rStyle w:val="num"/>
+      </w:rPr>
+      <w:r>
+        <w:t xml:space="preserve">[chapter:25]</w:t>
       </w:r>
     </w:p>
-    <!---->
+    <!--[chapter:25]-->
     <w:p>
       <w:pPr>
         <w:pStyle w:val="p"/>
@@ -32248,11 +32437,14 @@
       <w:pPr>
         <w:pStyle w:val="Titre3"/>
       </w:pPr>
-      <w:r>
-        <w:t xml:space="preserve">[[Περὶ τοῦ τῶν φοινίκων καρποῦ.] Εὔιε βαλάνους φοι]</w:t>
+      <w:rPr>
+        <w:rStyle w:val="num"/>
+      </w:rPr>
+      <w:r>
+        <w:t xml:space="preserve">[chapter:26]</w:t>
       </w:r>
     </w:p>
-    <!---->
+    <!--[chapter:26]-->
     <w:p>
       <w:pPr>
         <w:pStyle w:val="p"/>
@@ -32699,11 +32891,14 @@
       <w:pPr>
         <w:pStyle w:val="Titre3"/>
       </w:pPr>
-      <w:r>
-        <w:t xml:space="preserve">[[Περὶ ἐλατῶν.] ᾽Ολίγην μὲν πάνυ καὶ αυται τροφὴν ]</w:t>
+      <w:rPr>
+        <w:rStyle w:val="num"/>
+      </w:rPr>
+      <w:r>
+        <w:t xml:space="preserve">[chapter:27]</w:t>
       </w:r>
     </w:p>
-    <!---->
+    <!--[chapter:27]-->
     <w:p>
       <w:pPr>
         <w:pStyle w:val="p"/>
@@ -32882,11 +33077,14 @@
       <w:pPr>
         <w:pStyle w:val="Titre3"/>
       </w:pPr>
-      <w:r>
-        <w:t xml:space="preserve">[[Περὶ καρύων.] Βασιλικά τινες ονομαζουσι κάρυα τα]</w:t>
+      <w:rPr>
+        <w:rStyle w:val="num"/>
+      </w:rPr>
+      <w:r>
+        <w:t xml:space="preserve">[chapter:28]</w:t>
       </w:r>
     </w:p>
-    <!---->
+    <!--[chapter:28]-->
     <w:p>
       <w:pPr>
         <w:pStyle w:val="p"/>
@@ -33229,11 +33427,14 @@
       <w:pPr>
         <w:pStyle w:val="Titre3"/>
       </w:pPr>
-      <w:r>
-        <w:t xml:space="preserve">[[ Περὶ ἀμυγδάλων.] Οὐδ᾽ ὅλως μετέχει ταῦτα τῆς στ]</w:t>
+      <w:rPr>
+        <w:rStyle w:val="num"/>
+      </w:rPr>
+      <w:r>
+        <w:t xml:space="preserve">[chapter:29]</w:t>
       </w:r>
     </w:p>
-    <!---->
+    <!--[chapter:29]-->
     <w:p>
       <w:pPr>
         <w:pStyle w:val="p"/>
@@ -33503,11 +33704,14 @@
       <w:pPr>
         <w:pStyle w:val="Titre3"/>
       </w:pPr>
-      <w:r>
-        <w:t xml:space="preserve">[[Περὶ πιστακίων.] Κεντᾶται μὲν κατὰ τὴν γμεγαλην ]</w:t>
+      <w:rPr>
+        <w:rStyle w:val="num"/>
+      </w:rPr>
+      <w:r>
+        <w:t xml:space="preserve">[chapter:30]</w:t>
       </w:r>
     </w:p>
-    <!---->
+    <!--[chapter:30]-->
     <w:p>
       <w:pPr>
         <w:pStyle w:val="p"/>
@@ -33634,11 +33838,14 @@
       <w:pPr>
         <w:pStyle w:val="Titre3"/>
       </w:pPr>
-      <w:r>
-        <w:t xml:space="preserve">[[ Περὶ κοκκυμήλων,] Σπανίως ἄν εὕροις αυστηρον ἤ ]</w:t>
+      <w:rPr>
+        <w:rStyle w:val="num"/>
+      </w:rPr>
+      <w:r>
+        <w:t xml:space="preserve">[chapter:31]</w:t>
       </w:r>
     </w:p>
-    <!---->
+    <!--[chapter:31]-->
     <w:p>
       <w:pPr>
         <w:pStyle w:val="p"/>
@@ -33963,11 +34170,14 @@
       <w:pPr>
         <w:pStyle w:val="Titre3"/>
       </w:pPr>
-      <w:r>
-        <w:t xml:space="preserve">[[Περὶ τῶν καλουμένων σηρικῶν,] Οὐδὲ τσυτοις ὲχω τ]</w:t>
+      <w:rPr>
+        <w:rStyle w:val="num"/>
+      </w:rPr>
+      <w:r>
+        <w:t xml:space="preserve">[chapter:32]</w:t>
       </w:r>
     </w:p>
-    <!---->
+    <!--[chapter:32]-->
     <w:p>
       <w:pPr>
         <w:pStyle w:val="p"/>
@@ -34050,11 +34260,14 @@
       <w:pPr>
         <w:pStyle w:val="Titre3"/>
       </w:pPr>
-      <w:r>
-        <w:t xml:space="preserve">[[Περὶ κερατίων,] Τὰ κεράτια, διὰ τοῦ τ γραμματος ]</w:t>
+      <w:rPr>
+        <w:rStyle w:val="num"/>
+      </w:rPr>
+      <w:r>
+        <w:t xml:space="preserve">[chapter:33]</w:t>
       </w:r>
     </w:p>
-    <!---->
+    <!--[chapter:33]-->
     <w:p>
       <w:pPr>
         <w:pStyle w:val="p"/>
@@ -34151,11 +34364,14 @@
       <w:pPr>
         <w:pStyle w:val="Titre3"/>
       </w:pPr>
-      <w:r>
-        <w:t xml:space="preserve">[[Περὶ καππάρεως.] Θαμνῶδές ἐστι φυτὸν ἡ κάππαρις ]</w:t>
+      <w:rPr>
+        <w:rStyle w:val="num"/>
+      </w:rPr>
+      <w:r>
+        <w:t xml:space="preserve">[chapter:34]</w:t>
       </w:r>
     </w:p>
-    <!---->
+    <!--[chapter:34]-->
     <w:p>
       <w:pPr>
         <w:pStyle w:val="p"/>
@@ -34414,11 +34630,14 @@
       <w:pPr>
         <w:pStyle w:val="Titre3"/>
       </w:pPr>
-      <w:r>
-        <w:t xml:space="preserve">[[ Περὶ συκομσρισν.] Ἐν Ἀλεξανδρεία τὸ τοῦ συκομόρ]</w:t>
+      <w:rPr>
+        <w:rStyle w:val="num"/>
+      </w:rPr>
+      <w:r>
+        <w:t xml:space="preserve">[chapter:35]</w:t>
       </w:r>
     </w:p>
-    <!---->
+    <!--[chapter:35]-->
     <w:p>
       <w:pPr>
         <w:pStyle w:val="p"/>
@@ -34578,11 +34797,14 @@
       <w:pPr>
         <w:pStyle w:val="Titre3"/>
       </w:pPr>
-      <w:r>
-        <w:t xml:space="preserve">[[Περὶ περσίου,] Εἶδον καὶ .τοῦτο τὸ φυτον ἐν Ἀλεξ]</w:t>
+      <w:rPr>
+        <w:rStyle w:val="num"/>
+      </w:rPr>
+      <w:r>
+        <w:t xml:space="preserve">[chapter:36]</w:t>
       </w:r>
     </w:p>
-    <!---->
+    <!--[chapter:36]-->
     <w:p>
       <w:pPr>
         <w:pStyle w:val="p"/>
@@ -34657,11 +34879,14 @@
       <w:pPr>
         <w:pStyle w:val="Titre3"/>
       </w:pPr>
-      <w:r>
-        <w:t xml:space="preserve">[[Περὶ κιτρίου,] Καὶ τοῦτο τὸ Μηδικὸν ονομαζουσι μ]</w:t>
+      <w:rPr>
+        <w:rStyle w:val="num"/>
+      </w:rPr>
+      <w:r>
+        <w:t xml:space="preserve">[chapter:37]</w:t>
       </w:r>
     </w:p>
-    <!---->
+    <!--[chapter:37]-->
     <w:p>
       <w:pPr>
         <w:pStyle w:val="p"/>
@@ -34987,11 +35212,14 @@
       <w:pPr>
         <w:pStyle w:val="Titre3"/>
       </w:pPr>
-      <w:r>
-        <w:t xml:space="preserve">[[Περὶ τῶν ἐν τοῖς ἀγρίοις φυτοῖς καρπῶν, ἐν οἷς ε]</w:t>
+      <w:rPr>
+        <w:rStyle w:val="num"/>
+      </w:rPr>
+      <w:r>
+        <w:t xml:space="preserve">[chapter:38]</w:t>
       </w:r>
     </w:p>
-    <!---->
+    <!--[chapter:38]-->
     <w:p>
       <w:pPr>
         <w:pStyle w:val="p"/>
@@ -35620,11 +35848,14 @@
       <w:pPr>
         <w:pStyle w:val="Titre3"/>
       </w:pPr>
-      <w:r>
-        <w:t xml:space="preserve">[[Περὶ τῆς δι αὐτῶν τῶν φυτῶν τροφῆς.] Οὐ μόνον σπ]</w:t>
+      <w:rPr>
+        <w:rStyle w:val="num"/>
+      </w:rPr>
+      <w:r>
+        <w:t xml:space="preserve">[chapter:39]</w:t>
       </w:r>
     </w:p>
-    <!---->
+    <!--[chapter:39]-->
     <w:p>
       <w:pPr>
         <w:pStyle w:val="p"/>
@@ -36146,11 +36377,14 @@
       <w:pPr>
         <w:pStyle w:val="Titre3"/>
       </w:pPr>
-      <w:r>
-        <w:t xml:space="preserve">[[Περὶ θριδακίνης.] Προὔκριναν πολλοὶ τῶν ἰατρῶν τ]</w:t>
+      <w:rPr>
+        <w:rStyle w:val="num"/>
+      </w:rPr>
+      <w:r>
+        <w:t xml:space="preserve">[chapter:40]</w:t>
       </w:r>
     </w:p>
-    <!---->
+    <!--[chapter:40]-->
     <w:p>
       <w:pPr>
         <w:pStyle w:val="p"/>
@@ -36921,11 +37155,14 @@
       <w:pPr>
         <w:pStyle w:val="Titre3"/>
       </w:pPr>
-      <w:r>
-        <w:t xml:space="preserve">[[Περὶ σέρεως.] Εἴτε τοὺς παρὰ Ῥωμαίοις ἰντύβους π]</w:t>
+      <w:rPr>
+        <w:rStyle w:val="num"/>
+      </w:rPr>
+      <w:r>
+        <w:t xml:space="preserve">[chapter:41]</w:t>
       </w:r>
     </w:p>
-    <!---->
+    <!--[chapter:41]-->
     <w:p>
       <w:pPr>
         <w:pStyle w:val="p"/>
@@ -37014,11 +37251,14 @@
       <w:pPr>
         <w:pStyle w:val="Titre3"/>
       </w:pPr>
-      <w:r>
-        <w:t xml:space="preserve">[[Περὶ μαλάχης.] Ἐστι καὶ ταύτης ἑτέρα τῆς κηπευομ]</w:t>
+      <w:rPr>
+        <w:rStyle w:val="num"/>
+      </w:rPr>
+      <w:r>
+        <w:t xml:space="preserve">[chapter:42]</w:t>
       </w:r>
     </w:p>
-    <!---->
+    <!--[chapter:42]-->
     <w:p>
       <w:pPr>
         <w:pStyle w:val="p"/>
@@ -37246,11 +37486,14 @@
       <w:pPr>
         <w:pStyle w:val="Titre3"/>
       </w:pPr>
-      <w:r>
-        <w:t xml:space="preserve">[[Περὶ τεύτλου.] Μαλάχην μὲν ἔφην οὐ μόνον ἥμερον,]</w:t>
+      <w:rPr>
+        <w:rStyle w:val="num"/>
+      </w:rPr>
+      <w:r>
+        <w:t xml:space="preserve">[chapter:43]</w:t>
       </w:r>
     </w:p>
-    <!---->
+    <!--[chapter:43]-->
     <w:p>
       <w:pPr>
         <w:pStyle w:val="p"/>
@@ -37467,11 +37710,14 @@
       <w:pPr>
         <w:pStyle w:val="Titre3"/>
       </w:pPr>
-      <w:r>
-        <w:t xml:space="preserve">[[Περὶ κράμβης.] Καὶ ταύτην οἱ πολλοὶ μὲν ὡς ὄψον ]</w:t>
+      <w:rPr>
+        <w:rStyle w:val="num"/>
+      </w:rPr>
+      <w:r>
+        <w:t xml:space="preserve">[chapter:44]</w:t>
       </w:r>
     </w:p>
-    <!---->
+    <!--[chapter:44]-->
     <w:p>
       <w:pPr>
         <w:pStyle w:val="p"/>
@@ -38022,11 +38268,14 @@
       <w:pPr>
         <w:pStyle w:val="Titre3"/>
       </w:pPr>
-      <w:r>
-        <w:t xml:space="preserve">[[Περὶ ἀτραφάξυος καὶ βλίτου,] Ὑδατωδέστερα λαχάνω]</w:t>
+      <w:rPr>
+        <w:rStyle w:val="num"/>
+      </w:rPr>
+      <w:r>
+        <w:t xml:space="preserve">[chapter:45]</w:t>
       </w:r>
     </w:p>
-    <!---->
+    <!--[chapter:45]-->
     <w:p>
       <w:pPr>
         <w:pStyle w:val="p"/>
@@ -38258,11 +38507,14 @@
       <w:pPr>
         <w:pStyle w:val="Titre3"/>
       </w:pPr>
-      <w:r>
-        <w:t xml:space="preserve">[[Περὶ ἀνδράχνης.] Ὥς ἐδέσματι μὲν χρῶνταί τινες, ]</w:t>
+      <w:rPr>
+        <w:rStyle w:val="num"/>
+      </w:rPr>
+      <w:r>
+        <w:t xml:space="preserve">[chapter:46]</w:t>
       </w:r>
     </w:p>
-    <!---->
+    <!--[chapter:46]-->
     <w:p>
       <w:pPr>
         <w:pStyle w:val="p"/>
@@ -38326,11 +38578,14 @@
       <w:pPr>
         <w:pStyle w:val="Titre3"/>
       </w:pPr>
-      <w:r>
-        <w:t xml:space="preserve">[[Περὶ λαπάθου.] Δύναταί τις, ὧς πρόσθεν ἔφην, ἄγρ]</w:t>
+      <w:rPr>
+        <w:rStyle w:val="num"/>
+      </w:rPr>
+      <w:r>
+        <w:t xml:space="preserve">[chapter:47]</w:t>
       </w:r>
     </w:p>
-    <!---->
+    <!--[chapter:47]-->
     <w:p>
       <w:pPr>
         <w:pStyle w:val="p"/>
@@ -38426,11 +38681,14 @@
       <w:pPr>
         <w:pStyle w:val="Titre3"/>
       </w:pPr>
-      <w:r>
-        <w:t xml:space="preserve">[[Περὶ ὀξυλαπάθου.] Καὶ τοὔνομα ἐμφαίνει τοῦ φυτοῦ]</w:t>
+      <w:rPr>
+        <w:rStyle w:val="num"/>
+      </w:rPr>
+      <w:r>
+        <w:t xml:space="preserve">[chapter:48]</w:t>
       </w:r>
     </w:p>
-    <!---->
+    <!--[chapter:48]-->
     <w:p>
       <w:pPr>
         <w:pStyle w:val="p"/>
@@ -38516,11 +38774,14 @@
       <w:pPr>
         <w:pStyle w:val="Titre3"/>
       </w:pPr>
-      <w:r>
-        <w:t xml:space="preserve">[[ Περὶ στρύχνου.] Τῶν ἐσθιομἔ·. νων λαχάνων οὐδὲν]</w:t>
+      <w:rPr>
+        <w:rStyle w:val="num"/>
+      </w:rPr>
+      <w:r>
+        <w:t xml:space="preserve">[chapter:49]</w:t>
       </w:r>
     </w:p>
-    <!---->
+    <!--[chapter:49]-->
     <w:p>
       <w:pPr>
         <w:pStyle w:val="p"/>
@@ -38601,11 +38862,14 @@
       <w:pPr>
         <w:pStyle w:val="Titre3"/>
       </w:pPr>
-      <w:r>
-        <w:t xml:space="preserve">[[Περὶ ἀκανθωδῶν φυτῶν.] Ἀνίσχοντα τῆς γῆς ἂρτι τὰ]</w:t>
+      <w:rPr>
+        <w:rStyle w:val="num"/>
+      </w:rPr>
+      <w:r>
+        <w:t xml:space="preserve">[chapter:50]</w:t>
       </w:r>
     </w:p>
-    <!---->
+    <!--[chapter:50]-->
     <w:p>
       <w:pPr>
         <w:pStyle w:val="p"/>
@@ -38745,11 +39009,14 @@
       <w:pPr>
         <w:pStyle w:val="Titre3"/>
       </w:pPr>
-      <w:r>
-        <w:t xml:space="preserve">[[Περὶ κινάρας.] Καλοῦσι δ᾽ αὐτὴν πάντες οἱ φεύγον]</w:t>
+      <w:rPr>
+        <w:rStyle w:val="num"/>
+      </w:rPr>
+      <w:r>
+        <w:t xml:space="preserve">[chapter:51]</w:t>
       </w:r>
     </w:p>
-    <!---->
+    <!--[chapter:51]-->
     <w:p>
       <w:pPr>
         <w:pStyle w:val="p"/>
@@ -38911,11 +39178,14 @@
       <w:pPr>
         <w:pStyle w:val="Titre3"/>
       </w:pPr>
-      <w:r>
-        <w:t xml:space="preserve">[[Περὶ σελίνων καὶ ἱπποσελίνων καὶ σίων καὶ σμυρνί]</w:t>
+      <w:rPr>
+        <w:rStyle w:val="num"/>
+      </w:rPr>
+      <w:r>
+        <w:t xml:space="preserve">[chapter:52]</w:t>
       </w:r>
     </w:p>
-    <!---->
+    <!--[chapter:52]-->
     <w:p>
       <w:pPr>
         <w:pStyle w:val="p"/>
@@ -39391,11 +39661,14 @@
       <w:pPr>
         <w:pStyle w:val="Titre3"/>
       </w:pPr>
-      <w:r>
-        <w:t xml:space="preserve">[[Περὶ εὐζώμου.] Θερμαίνει σαφῶς πάνε τοῦτο τὸ λάχ]</w:t>
+      <w:rPr>
+        <w:rStyle w:val="num"/>
+      </w:rPr>
+      <w:r>
+        <w:t xml:space="preserve">[chapter:53]</w:t>
       </w:r>
     </w:p>
-    <!---->
+    <!--[chapter:53]-->
     <w:p>
       <w:pPr>
         <w:pStyle w:val="p"/>
@@ -39470,11 +39743,14 @@
       <w:pPr>
         <w:pStyle w:val="Titre3"/>
       </w:pPr>
-      <w:r>
-        <w:t xml:space="preserve">[[Περὶ ἀκαλήφης, ἤν καὶ κνίδην ὀνομάζουσι.] Τῶν ἀγ]</w:t>
+      <w:rPr>
+        <w:rStyle w:val="num"/>
+      </w:rPr>
+      <w:r>
+        <w:t xml:space="preserve">[chapter:54]</w:t>
       </w:r>
     </w:p>
-    <!---->
+    <!--[chapter:54]-->
     <w:p>
       <w:pPr>
         <w:pStyle w:val="p"/>
@@ -39546,11 +39822,14 @@
       <w:pPr>
         <w:pStyle w:val="Titre3"/>
       </w:pPr>
-      <w:r>
-        <w:t xml:space="preserve">[[Περὶ γιγγιδίου καὶ σκανδικος.] Πλεῖστον εν Συρίᾳ]</w:t>
+      <w:rPr>
+        <w:rStyle w:val="num"/>
+      </w:rPr>
+      <w:r>
+        <w:t xml:space="preserve">[chapter:55]</w:t>
       </w:r>
     </w:p>
-    <!---->
+    <!--[chapter:55]-->
     <w:p>
       <w:pPr>
         <w:pStyle w:val="p"/>
@@ -39669,11 +39948,14 @@
       <w:pPr>
         <w:pStyle w:val="Titre3"/>
       </w:pPr>
-      <w:r>
-        <w:t xml:space="preserve">[[Περὶ ὠκίμου.] Ὅψῳ μὲν καὶ τούτῳ χρῶνται πολλοὶ, ]</w:t>
+      <w:rPr>
+        <w:rStyle w:val="num"/>
+      </w:rPr>
+      <w:r>
+        <w:t xml:space="preserve">[chapter:56]</w:t>
       </w:r>
     </w:p>
-    <!---->
+    <!--[chapter:56]-->
     <w:p>
       <w:pPr>
         <w:pStyle w:val="p"/>
@@ -39786,11 +40068,14 @@
       <w:pPr>
         <w:pStyle w:val="Titre3"/>
       </w:pPr>
-      <w:r>
-        <w:t xml:space="preserve">[[Περὶ μαράθρου.] Καὶ αὐτόματον μὲν ἐνίοτε φύεται ]</w:t>
+      <w:rPr>
+        <w:rStyle w:val="num"/>
+      </w:rPr>
+      <w:r>
+        <w:t xml:space="preserve">[chapter:57]</w:t>
       </w:r>
     </w:p>
-    <!---->
+    <!--[chapter:57]-->
     <w:p>
       <w:pPr>
         <w:pStyle w:val="p"/>
@@ -39895,11 +40180,14 @@
       <w:pPr>
         <w:pStyle w:val="Titre3"/>
       </w:pPr>
-      <w:r>
-        <w:t xml:space="preserve">[[Περὶ ἀσπαράγων.] .Εἴτε διὰ τοῦ φ λέγειν ἐθέλοις,]</w:t>
+      <w:rPr>
+        <w:rStyle w:val="num"/>
+      </w:rPr>
+      <w:r>
+        <w:t xml:space="preserve">[chapter:58]</w:t>
       </w:r>
     </w:p>
-    <!---->
+    <!--[chapter:58]-->
     <w:p>
       <w:pPr>
         <w:pStyle w:val="p"/>
@@ -40289,11 +40577,14 @@
       <w:pPr>
         <w:pStyle w:val="Titre3"/>
       </w:pPr>
-      <w:r>
-        <w:t xml:space="preserve">[[Περὶ ἑτέρου γένους ἀσπαράγων.] Ἕτερον δὲ γένος ἀ]</w:t>
+      <w:rPr>
+        <w:rStyle w:val="num"/>
+      </w:rPr>
+      <w:r>
+        <w:t xml:space="preserve">[chapter:59]</w:t>
       </w:r>
     </w:p>
-    <!---->
+    <!--[chapter:59]-->
     <w:p>
       <w:pPr>
         <w:pStyle w:val="p"/>
@@ -40444,11 +40735,14 @@
       <w:pPr>
         <w:pStyle w:val="Titre3"/>
       </w:pPr>
-      <w:r>
-        <w:t xml:space="preserve">[[Περὶ βλαστῶν.] Οἱ βλαστοὶ τῶν δένδρων τε καὶ θαμ]</w:t>
+      <w:rPr>
+        <w:rStyle w:val="num"/>
+      </w:rPr>
+      <w:r>
+        <w:t xml:space="preserve">[chapter:60]</w:t>
       </w:r>
     </w:p>
-    <!---->
+    <!--[chapter:60]-->
     <w:p>
       <w:pPr>
         <w:pStyle w:val="p"/>
@@ -40641,11 +40935,14 @@
       <w:pPr>
         <w:pStyle w:val="Titre3"/>
       </w:pPr>
-      <w:r>
-        <w:t xml:space="preserve">[[ Περὶ τῆς ἐν τοῖς μέρεσι τῶν ἐσθιομένων φυτῶν δι]</w:t>
+      <w:rPr>
+        <w:rStyle w:val="num"/>
+      </w:rPr>
+      <w:r>
+        <w:t xml:space="preserve">[chapter:61]</w:t>
       </w:r>
     </w:p>
-    <!---->
+    <!--[chapter:61]-->
     <w:p>
       <w:pPr>
         <w:pStyle w:val="p"/>
@@ -41425,11 +41722,14 @@
       <w:pPr>
         <w:pStyle w:val="Titre3"/>
       </w:pPr>
-      <w:r>
-        <w:t xml:space="preserve">[[Περὶ γογγυλίδων.] Εἴτε γογγυλίδα καλεῖν, εἴτε βο]</w:t>
+      <w:rPr>
+        <w:rStyle w:val="num"/>
+      </w:rPr>
+      <w:r>
+        <w:t xml:space="preserve">[chapter:62]</w:t>
       </w:r>
     </w:p>
-    <!---->
+    <!--[chapter:62]-->
     <w:p>
       <w:pPr>
         <w:pStyle w:val="p"/>
@@ -41655,11 +41955,14 @@
       <w:pPr>
         <w:pStyle w:val="Titre3"/>
       </w:pPr>
-      <w:r>
-        <w:t xml:space="preserve">[[Περὶ ἄρου.] Ἐστι μὲν ἡ ῥίζα καὶ τουτου τοῦ φυτοῦ]</w:t>
+      <w:rPr>
+        <w:rStyle w:val="num"/>
+      </w:rPr>
+      <w:r>
+        <w:t xml:space="preserve">[chapter:63]</w:t>
       </w:r>
     </w:p>
-    <!---->
+    <!--[chapter:63]-->
     <w:p>
       <w:pPr>
         <w:pStyle w:val="p"/>
@@ -41950,11 +42253,14 @@
       <w:pPr>
         <w:pStyle w:val="Titre3"/>
       </w:pPr>
-      <w:r>
-        <w:t xml:space="preserve">[[Περὶ δρακοντίου.] Καὶ τουτσυ τὴν ῥίζαν ἅψοντες δ]</w:t>
+      <w:rPr>
+        <w:rStyle w:val="num"/>
+      </w:rPr>
+      <w:r>
+        <w:t xml:space="preserve">[chapter:64]</w:t>
       </w:r>
     </w:p>
-    <!---->
+    <!--[chapter:64]-->
     <w:p>
       <w:pPr>
         <w:pStyle w:val="p"/>
@@ -42154,11 +42460,14 @@
       <w:pPr>
         <w:pStyle w:val="Titre3"/>
       </w:pPr>
-      <w:r>
-        <w:t xml:space="preserve">[[Περὶ ἀσφοδέλου.] Τῇ τῆς σκίλλης ῥίζῃ παραπλησία ]</w:t>
+      <w:rPr>
+        <w:rStyle w:val="num"/>
+      </w:rPr>
+      <w:r>
+        <w:t xml:space="preserve">[chapter:65]</w:t>
       </w:r>
     </w:p>
-    <!---->
+    <!--[chapter:65]-->
     <w:p>
       <w:pPr>
         <w:pStyle w:val="p"/>
@@ -42332,11 +42641,14 @@
       <w:pPr>
         <w:pStyle w:val="Titre3"/>
       </w:pPr>
-      <w:r>
-        <w:t xml:space="preserve">[[Περὶ βολβῶν.] Ἕκ ταὐτοῦ γένους εἰσὶ καὶ αἱ βολβο]</w:t>
+      <w:rPr>
+        <w:rStyle w:val="num"/>
+      </w:rPr>
+      <w:r>
+        <w:t xml:space="preserve">[chapter:66]</w:t>
       </w:r>
     </w:p>
-    <!---->
+    <!--[chapter:66]-->
     <w:p>
       <w:pPr>
         <w:pStyle w:val="p"/>
@@ -42728,11 +43040,14 @@
       <w:pPr>
         <w:pStyle w:val="Titre3"/>
       </w:pPr>
-      <w:r>
-        <w:t xml:space="preserve">[[Περὶ σταφυλίνου καὶ δαύκου καὶ καρους.] Ἀἱ ῥίζαι]</w:t>
+      <w:rPr>
+        <w:rStyle w:val="num"/>
+      </w:rPr>
+      <w:r>
+        <w:t xml:space="preserve">[chapter:67]</w:t>
       </w:r>
     </w:p>
-    <!---->
+    <!--[chapter:67]-->
     <w:p>
       <w:pPr>
         <w:pStyle w:val="p"/>
@@ -42878,11 +43193,14 @@
       <w:pPr>
         <w:pStyle w:val="Titre3"/>
       </w:pPr>
-      <w:r>
-        <w:t xml:space="preserve">[[Περὶ ὕδνων.] Ἕν ῥίζαις ἤ βολβοῖς ἀρίθ'μεῖν αν.αγ]</w:t>
+      <w:rPr>
+        <w:rStyle w:val="num"/>
+      </w:rPr>
+      <w:r>
+        <w:t xml:space="preserve">[chapter:68]</w:t>
       </w:r>
     </w:p>
-    <!---->
+    <!--[chapter:68]-->
     <w:p>
       <w:pPr>
         <w:pStyle w:val="p"/>
@@ -43001,11 +43319,14 @@
       <w:pPr>
         <w:pStyle w:val="Titre3"/>
       </w:pPr>
-      <w:r>
-        <w:t xml:space="preserve">[[Περὶ μυκήτων.] Καὶ μυκήτων οἱ βωλῖτὰι καλῶς ἑψηθ]</w:t>
+      <w:rPr>
+        <w:rStyle w:val="num"/>
+      </w:rPr>
+      <w:r>
+        <w:t xml:space="preserve">[chapter:69]</w:t>
       </w:r>
     </w:p>
-    <!---->
+    <!--[chapter:69]-->
     <w:p>
       <w:pPr>
         <w:pStyle w:val="p"/>
@@ -43255,11 +43576,14 @@
       <w:pPr>
         <w:pStyle w:val="Titre3"/>
       </w:pPr>
-      <w:r>
-        <w:t xml:space="preserve">[[Περὶ ῥαφανῖδος.] Ὥμὴν μὲν ἐσθίουσιν αὐτὴν μόνην ]</w:t>
+      <w:rPr>
+        <w:rStyle w:val="num"/>
+      </w:rPr>
+      <w:r>
+        <w:t xml:space="preserve">[chapter:70]</w:t>
       </w:r>
     </w:p>
-    <!---->
+    <!--[chapter:70]-->
     <w:p>
       <w:pPr>
         <w:pStyle w:val="p"/>
@@ -43611,11 +43935,14 @@
       <w:pPr>
         <w:pStyle w:val="Titre3"/>
       </w:pPr>
-      <w:r>
-        <w:t xml:space="preserve">[[Περὶ κρομμύων, καὶ σκορόδων, καὶ πράσων, καὶ ἀμπ]</w:t>
+      <w:rPr>
+        <w:rStyle w:val="num"/>
+      </w:rPr>
+      <w:r>
+        <w:t xml:space="preserve">[chapter:71]</w:t>
       </w:r>
     </w:p>
-    <!---->
+    <!--[chapter:71]-->
     <w:p>
       <w:pPr>
         <w:pStyle w:val="p"/>
@@ -43898,11 +44225,14 @@
       <w:pPr>
         <w:pStyle w:val="Titre2"/>
       </w:pPr>
-      <w:r>
-        <w:t xml:space="preserve">[ΓΑΛΗΝΟΥ ΠΕΡΙ ΤΡΟΦΩΝ ΔΥΝΑΜΕΩΣ ΒΙΒΛΙΟΝ Γ.Ἕπόλο ίπον]</w:t>
+      <w:rPr>
+        <w:rStyle w:val="num"/>
+      </w:rPr>
+      <w:r>
+        <w:t xml:space="preserve">[book:3]</w:t>
       </w:r>
     </w:p>
-    <!---->
+    <!--[book:3]-->
     <w:p>
       <w:r>
         <w:rPr>
@@ -43911,7 +44241,7 @@
         <w:t>[p. 6.660]</w:t>
       </w:r>
     </w:p>
-    <!---->
+    <!--[chapter:1]-->
     <w:p>
       <w:pPr>
         <w:pStyle w:val="Titre3"/>
@@ -43990,11 +44320,14 @@
       <w:pPr>
         <w:pStyle w:val="Titre3"/>
       </w:pPr>
-      <w:r>
-        <w:t xml:space="preserve">[[Περὶ τῆς ἀπὸ τῶν πεζῶν ζώων τροφῆς.] Οὐ τὴν αὐτὴ]</w:t>
+      <w:rPr>
+        <w:rStyle w:val="num"/>
+      </w:rPr>
+      <w:r>
+        <w:t xml:space="preserve">[chapter:2]</w:t>
       </w:r>
     </w:p>
-    <!---->
+    <!--[chapter:2]-->
     <w:p>
       <w:pPr>
         <w:pStyle w:val="p"/>
@@ -45620,11 +45953,14 @@
       <w:pPr>
         <w:pStyle w:val="Titre3"/>
       </w:pPr>
-      <w:r>
-        <w:t xml:space="preserve">[[Περὶ κοχλιῶν.] Ὅτι μὲν οὑν οὔτε ἐν τοῖς πτηνοῖς,]</w:t>
+      <w:rPr>
+        <w:rStyle w:val="num"/>
+      </w:rPr>
+      <w:r>
+        <w:t xml:space="preserve">[chapter:3]</w:t>
       </w:r>
     </w:p>
-    <!---->
+    <!--[chapter:3]-->
     <w:p>
       <w:pPr>
         <w:pStyle w:val="p"/>
@@ -45874,11 +46210,14 @@
       <w:pPr>
         <w:pStyle w:val="Titre3"/>
       </w:pPr>
-      <w:r>
-        <w:t xml:space="preserve">[[Περὶ τῶν ἐν τοῖς πεζοῖς ἀκρέων μορίων.] Ἀκρεα μο]</w:t>
+      <w:rPr>
+        <w:rStyle w:val="num"/>
+      </w:rPr>
+      <w:r>
+        <w:t xml:space="preserve">[chapter:4]</w:t>
       </w:r>
     </w:p>
-    <!---->
+    <!--[chapter:4]-->
     <w:p>
       <w:pPr>
         <w:pStyle w:val="p"/>
@@ -46394,11 +46733,14 @@
       <w:pPr>
         <w:pStyle w:val="Titre3"/>
       </w:pPr>
-      <w:r>
-        <w:t xml:space="preserve">[[Περὶ τῆς ἐν τοῖς πεζοῖς ζώοις γλώττης.] Ὑδιότης ]</w:t>
+      <w:rPr>
+        <w:rStyle w:val="num"/>
+      </w:rPr>
+      <w:r>
+        <w:t xml:space="preserve">[chapter:5]</w:t>
       </w:r>
     </w:p>
-    <!---->
+    <!--[chapter:5]-->
     <w:p>
       <w:pPr>
         <w:pStyle w:val="p"/>
@@ -46648,11 +46990,14 @@
       <w:pPr>
         <w:pStyle w:val="Titre3"/>
       </w:pPr>
-      <w:r>
-        <w:t xml:space="preserve">[[Περὶ αδένων.] Τοσοῦτον ἀποκεχώρηκεν η τῶν αδενων]</w:t>
+      <w:rPr>
+        <w:rStyle w:val="num"/>
+      </w:rPr>
+      <w:r>
+        <w:t xml:space="preserve">[chapter:6]</w:t>
       </w:r>
     </w:p>
-    <!---->
+    <!--[chapter:6]-->
     <w:p>
       <w:pPr>
         <w:pStyle w:val="p"/>
@@ -47207,11 +47552,14 @@
       <w:pPr>
         <w:pStyle w:val="Titre3"/>
       </w:pPr>
-      <w:r>
-        <w:t xml:space="preserve">[[Περὶ ὅρχεων.] Τοὺς ὄρχεις τῶν νέων ὑῶν καὶ βοῶν ]</w:t>
+      <w:rPr>
+        <w:rStyle w:val="num"/>
+      </w:rPr>
+      <w:r>
+        <w:t xml:space="preserve">[chapter:7]</w:t>
       </w:r>
     </w:p>
-    <!---->
+    <!--[chapter:7]-->
     <w:p>
       <w:pPr>
         <w:pStyle w:val="p"/>
@@ -47399,11 +47747,14 @@
       <w:pPr>
         <w:pStyle w:val="Titre3"/>
       </w:pPr>
-      <w:r>
-        <w:t xml:space="preserve">[[ Περὶ ἐγκεφάλου.] Φλεγματικώτερόν ἐστι καὶ παχύχ]</w:t>
+      <w:rPr>
+        <w:rStyle w:val="num"/>
+      </w:rPr>
+      <w:r>
+        <w:t xml:space="preserve">[chapter:8]</w:t>
       </w:r>
     </w:p>
-    <!---->
+    <!--[chapter:8]-->
     <w:p>
       <w:pPr>
         <w:pStyle w:val="p"/>
@@ -47598,11 +47949,14 @@
       <w:pPr>
         <w:pStyle w:val="Titre3"/>
       </w:pPr>
-      <w:r>
-        <w:t xml:space="preserve">[[Περὶ τοῦ ἐν τοῖς ὀστοῖς μυελοῦ.] Γλυκύτερος καὶ ]</w:t>
+      <w:rPr>
+        <w:rStyle w:val="num"/>
+      </w:rPr>
+      <w:r>
+        <w:t xml:space="preserve">[chapter:9]</w:t>
       </w:r>
     </w:p>
-    <!---->
+    <!--[chapter:9]-->
     <w:p>
       <w:pPr>
         <w:pStyle w:val="p"/>
@@ -47696,11 +48050,14 @@
       <w:pPr>
         <w:pStyle w:val="Titre3"/>
       </w:pPr>
-      <w:r>
-        <w:t xml:space="preserve">[[Περὶ νωτιαίου μυελοῦ.] Ὅ νωτιαῖος μυελὸς ὁμογενὴ]</w:t>
+      <w:rPr>
+        <w:rStyle w:val="num"/>
+      </w:rPr>
+      <w:r>
+        <w:t xml:space="preserve">[chapter:10]</w:t>
       </w:r>
     </w:p>
-    <!---->
+    <!--[chapter:10]-->
     <w:p>
       <w:pPr>
         <w:pStyle w:val="p"/>
@@ -47863,11 +48220,14 @@
       <w:pPr>
         <w:pStyle w:val="Titre3"/>
       </w:pPr>
-      <w:r>
-        <w:t xml:space="preserve">[[Περὶ πιμελῆς καὶ στέατος.] Ἐλαιώδη μὲν ἄμφω ταῦτ]</w:t>
+      <w:rPr>
+        <w:rStyle w:val="num"/>
+      </w:rPr>
+      <w:r>
+        <w:t xml:space="preserve">[chapter:11]</w:t>
       </w:r>
     </w:p>
-    <!---->
+    <!--[chapter:11]-->
     <w:p>
       <w:pPr>
         <w:pStyle w:val="p"/>
@@ -47980,11 +48340,14 @@
       <w:pPr>
         <w:pStyle w:val="Titre3"/>
       </w:pPr>
-      <w:r>
-        <w:t xml:space="preserve">[[Περὶ τῶν ἐν τοῖς πεζοῖς ζώοις σπλάγχνων.] Το μὲν]</w:t>
+      <w:rPr>
+        <w:rStyle w:val="num"/>
+      </w:rPr>
+      <w:r>
+        <w:t xml:space="preserve">[chapter:12]</w:t>
       </w:r>
     </w:p>
-    <!---->
+    <!--[chapter:12]-->
     <w:p>
       <w:pPr>
         <w:pStyle w:val="p"/>
@@ -48267,11 +48630,14 @@
       <w:pPr>
         <w:pStyle w:val="Titre3"/>
       </w:pPr>
-      <w:r>
-        <w:t xml:space="preserve">[[Περὶ κοιλίας καὶ μήτρας καὶ ἐντέρων τῶν ἐν τοῖς ]</w:t>
+      <w:rPr>
+        <w:rStyle w:val="num"/>
+      </w:rPr>
+      <w:r>
+        <w:t xml:space="preserve">[chapter:13]</w:t>
       </w:r>
     </w:p>
-    <!---->
+    <!--[chapter:13]-->
     <w:p>
       <w:pPr>
         <w:pStyle w:val="p"/>
@@ -48346,11 +48712,14 @@
       <w:pPr>
         <w:pStyle w:val="Titre3"/>
       </w:pPr>
-      <w:r>
-        <w:t xml:space="preserve">[[Περὶ τῆς τῶν ἡμέρων καὶ ἀγρίων ζώων διαφοράς.] Τ]</w:t>
+      <w:rPr>
+        <w:rStyle w:val="num"/>
+      </w:rPr>
+      <w:r>
+        <w:t xml:space="preserve">[chapter:14]</w:t>
       </w:r>
     </w:p>
-    <!---->
+    <!--[chapter:14]-->
     <w:p>
       <w:pPr>
         <w:pStyle w:val="p"/>
@@ -48518,11 +48887,14 @@
       <w:pPr>
         <w:pStyle w:val="Titre3"/>
       </w:pPr>
-      <w:r>
-        <w:t xml:space="preserve">[[Περὶ γαλακτος.] Καὶ τοῦτο τῆς ἀπὸ τῶν ζωων ἐστὶ ]</w:t>
+      <w:rPr>
+        <w:rStyle w:val="num"/>
+      </w:rPr>
+      <w:r>
+        <w:t xml:space="preserve">[chapter:15]</w:t>
       </w:r>
     </w:p>
-    <!---->
+    <!--[chapter:15]-->
     <w:p>
       <w:pPr>
         <w:pStyle w:val="p"/>
@@ -50175,11 +50547,14 @@
       <w:pPr>
         <w:pStyle w:val="Titre3"/>
       </w:pPr>
-      <w:r>
-        <w:t xml:space="preserve">[[Περὶ ὀξυγάλακτος.] Τὸ δὲ ὀξύγαλα καλουμε·νον οὐ ]</w:t>
+      <w:rPr>
+        <w:rStyle w:val="num"/>
+      </w:rPr>
+      <w:r>
+        <w:t xml:space="preserve">[chapter:16]</w:t>
       </w:r>
     </w:p>
-    <!---->
+    <!--[chapter:16]-->
     <w:p>
       <w:pPr>
         <w:pStyle w:val="p"/>
@@ -51613,11 +51988,14 @@
       <w:pPr>
         <w:pStyle w:val="Titre3"/>
       </w:pPr>
-      <w:r>
-        <w:t xml:space="preserve">[[Περὶ τυροῦ,] Ἀέλεκται μὲν ἤδη περι τῆς τοῦ τυροῦ]</w:t>
+      <w:rPr>
+        <w:rStyle w:val="num"/>
+      </w:rPr>
+      <w:r>
+        <w:t xml:space="preserve">[chapter:17]</w:t>
       </w:r>
     </w:p>
-    <!---->
+    <!--[chapter:17]-->
     <w:p>
       <w:pPr>
         <w:pStyle w:val="p"/>
@@ -52306,11 +52684,14 @@
       <w:pPr>
         <w:pStyle w:val="Titre3"/>
       </w:pPr>
-      <w:r>
-        <w:t xml:space="preserve">[[Περὶ τοῦ τῶν πεζῶν ζώων αἔματος.] Ἀἷμα δύσπεπτόν]</w:t>
+      <w:rPr>
+        <w:rStyle w:val="num"/>
+      </w:rPr>
+      <w:r>
+        <w:t xml:space="preserve">[chapter:18]</w:t>
       </w:r>
     </w:p>
-    <!---->
+    <!--[chapter:18]-->
     <w:p>
       <w:pPr>
         <w:pStyle w:val="p"/>
@@ -52428,11 +52809,14 @@
       <w:pPr>
         <w:pStyle w:val="Titre3"/>
       </w:pPr>
-      <w:r>
-        <w:t xml:space="preserve">[[Περὶ τῆς ἀπὸ τῶν πτηνῶν ζώων τροφῆς.] Ὅρνιθας ὀν]</w:t>
+      <w:rPr>
+        <w:rStyle w:val="num"/>
+      </w:rPr>
+      <w:r>
+        <w:t xml:space="preserve">[chapter:19]</w:t>
       </w:r>
     </w:p>
-    <!---->
+    <!--[chapter:19]-->
     <w:p>
       <w:pPr>
         <w:pStyle w:val="p"/>
@@ -52924,11 +53308,14 @@
       <w:pPr>
         <w:pStyle w:val="Titre3"/>
       </w:pPr>
-      <w:r>
-        <w:t xml:space="preserve">[[Περὶ χηνῶν καὶ στρουθοκαμήλων.] Τὸ μεν τῶν χηνῶν]</w:t>
+      <w:rPr>
+        <w:rStyle w:val="num"/>
+      </w:rPr>
+      <w:r>
+        <w:t xml:space="preserve">[chapter:20]</w:t>
       </w:r>
     </w:p>
-    <!---->
+    <!--[chapter:20]-->
     <w:p>
       <w:pPr>
         <w:pStyle w:val="p"/>
@@ -53191,11 +53578,14 @@
       <w:pPr>
         <w:pStyle w:val="Titre3"/>
       </w:pPr>
-      <w:r>
-        <w:t xml:space="preserve">[[Περὶ τῆς κατὰ τὰ μόρια τῶν πτηνῶν ζωων διαφοράς.]</w:t>
+      <w:rPr>
+        <w:rStyle w:val="num"/>
+      </w:rPr>
+      <w:r>
+        <w:t xml:space="preserve">[chapter:21]</w:t>
       </w:r>
     </w:p>
-    <!---->
+    <!--[chapter:21]-->
     <w:p>
       <w:pPr>
         <w:pStyle w:val="p"/>
@@ -53637,11 +54027,14 @@
       <w:pPr>
         <w:pStyle w:val="Titre3"/>
       </w:pPr>
-      <w:r>
-        <w:t xml:space="preserve">[[Περὶ ὠῶν.] Τῆς ἀπὸ τῶν πτηνῶν ζώων τροφῆς ἐστι κ]</w:t>
+      <w:rPr>
+        <w:rStyle w:val="num"/>
+      </w:rPr>
+      <w:r>
+        <w:t xml:space="preserve">[chapter:22]</w:t>
       </w:r>
     </w:p>
-    <!---->
+    <!--[chapter:22]-->
     <w:p>
       <w:pPr>
         <w:pStyle w:val="p"/>
@@ -54080,11 +54473,14 @@
       <w:pPr>
         <w:pStyle w:val="Titre3"/>
       </w:pPr>
-      <w:r>
-        <w:t xml:space="preserve">[[Περὶ τοῦ τῶν πτηνῶν ζώων αἵματος.] Ἀλεκτορίδων κ]</w:t>
+      <w:rPr>
+        <w:rStyle w:val="num"/>
+      </w:rPr>
+      <w:r>
+        <w:t xml:space="preserve">[chapter:23]</w:t>
       </w:r>
     </w:p>
-    <!---->
+    <!--[chapter:23]-->
     <w:p>
       <w:pPr>
         <w:pStyle w:val="p"/>
@@ -54176,11 +54572,14 @@
       <w:pPr>
         <w:pStyle w:val="Titre3"/>
       </w:pPr>
-      <w:r>
-        <w:t xml:space="preserve">[[Περὶ τῆς ἀπὸ τῶν ἐνύδρων ζώων τροφῆς.] Τῶν ἐν ὕδ]</w:t>
+      <w:rPr>
+        <w:rStyle w:val="num"/>
+      </w:rPr>
+      <w:r>
+        <w:t xml:space="preserve">[chapter:24]</w:t>
       </w:r>
     </w:p>
-    <!---->
+    <!--[chapter:24]-->
     <w:p>
       <w:pPr>
         <w:pStyle w:val="p"/>
@@ -54266,11 +54665,14 @@
       <w:pPr>
         <w:pStyle w:val="Titre3"/>
       </w:pPr>
-      <w:r>
-        <w:t xml:space="preserve">[[Περὶ κεφαλου,] Τοῦ γένους τῶν λεπιδωτῶν ἰχθύων ἐ]</w:t>
+      <w:rPr>
+        <w:rStyle w:val="num"/>
+      </w:rPr>
+      <w:r>
+        <w:t xml:space="preserve">[chapter:25]</w:t>
       </w:r>
     </w:p>
-    <!---->
+    <!--[chapter:25]-->
     <w:p>
       <w:pPr>
         <w:pStyle w:val="p"/>
@@ -55389,11 +55791,14 @@
       <w:pPr>
         <w:pStyle w:val="Titre3"/>
       </w:pPr>
-      <w:r>
-        <w:t xml:space="preserve">[[Περὶ λάβρακος.] Τοῦτον τὸν ἰχθὺν οὐ τεθέαμαι γεν]</w:t>
+      <w:rPr>
+        <w:rStyle w:val="num"/>
+      </w:rPr>
+      <w:r>
+        <w:t xml:space="preserve">[chapter:26]</w:t>
       </w:r>
     </w:p>
-    <!---->
+    <!--[chapter:26]-->
     <w:p>
       <w:pPr>
         <w:pStyle w:val="p"/>
@@ -55649,11 +56054,14 @@
       <w:pPr>
         <w:pStyle w:val="Titre3"/>
       </w:pPr>
-      <w:r>
-        <w:t xml:space="preserve">[[Περὶ τρίγλης.] Ἐστι μὲν καὶ ἤγε τῶν πελαγίων ἰχθ]</w:t>
+      <w:rPr>
+        <w:rStyle w:val="num"/>
+      </w:rPr>
+      <w:r>
+        <w:t xml:space="preserve">[chapter:27]</w:t>
       </w:r>
     </w:p>
-    <!---->
+    <!--[chapter:27]-->
     <w:p>
       <w:pPr>
         <w:pStyle w:val="p"/>
@@ -56218,11 +56626,14 @@
       <w:pPr>
         <w:pStyle w:val="Titre3"/>
       </w:pPr>
-      <w:r>
-        <w:t xml:space="preserve">[[Περὶ τῶν πετραίων ἰχθύων. ] Σκάρους, κοττυφους, ]</w:t>
+      <w:rPr>
+        <w:rStyle w:val="num"/>
+      </w:rPr>
+      <w:r>
+        <w:t xml:space="preserve">[chapter:28]</w:t>
       </w:r>
     </w:p>
-    <!---->
+    <!--[chapter:28]-->
     <w:p>
       <w:pPr>
         <w:pStyle w:val="p"/>
@@ -56385,11 +56796,14 @@
       <w:pPr>
         <w:pStyle w:val="Titre3"/>
       </w:pPr>
-      <w:r>
-        <w:t xml:space="preserve">[[Περὶ κωβιοῦ.] Ἀἰγιάλειος δὲ ἰχθύς ἐστιν ουτος, τ]</w:t>
+      <w:rPr>
+        <w:rStyle w:val="num"/>
+      </w:rPr>
+      <w:r>
+        <w:t xml:space="preserve">[chapter:29]</w:t>
       </w:r>
     </w:p>
-    <!---->
+    <!--[chapter:29]-->
     <w:p>
       <w:pPr>
         <w:pStyle w:val="p"/>
@@ -56700,11 +57114,14 @@
       <w:pPr>
         <w:pStyle w:val="Titre3"/>
       </w:pPr>
-      <w:r>
-        <w:t xml:space="preserve">[[Περὶ τῶυ μαλακοσάρκων ἰχθύων · πῶς ὁ λευκὸς ζωμὸ]</w:t>
+      <w:rPr>
+        <w:rStyle w:val="num"/>
+      </w:rPr>
+      <w:r>
+        <w:t xml:space="preserve">[chapter:30]</w:t>
       </w:r>
     </w:p>
-    <!---->
+    <!--[chapter:30]-->
     <w:p>
       <w:pPr>
         <w:pStyle w:val="p"/>
@@ -58131,11 +58548,14 @@
       <w:pPr>
         <w:pStyle w:val="Titre3"/>
       </w:pPr>
-      <w:r>
-        <w:t xml:space="preserve">[[ Περὶ τῶν σκληροσάρκων ἰχθύων.] Καὶ περὶ τούτων ]</w:t>
+      <w:rPr>
+        <w:rStyle w:val="num"/>
+      </w:rPr>
+      <w:r>
+        <w:t xml:space="preserve">[chapter:31]</w:t>
       </w:r>
     </w:p>
-    <!---->
+    <!--[chapter:31]-->
     <w:p>
       <w:pPr>
         <w:pStyle w:val="p"/>
@@ -58985,11 +59405,14 @@
       <w:pPr>
         <w:pStyle w:val="Titre3"/>
       </w:pPr>
-      <w:r>
-        <w:t xml:space="preserve">[[Περὶ τοῦ, εἰ τὰ σκληρὰ πάντα κατὰ τῆν ἔφησιν ἁλυ]</w:t>
+      <w:rPr>
+        <w:rStyle w:val="num"/>
+      </w:rPr>
+      <w:r>
+        <w:t xml:space="preserve">[chapter:32]</w:t>
       </w:r>
     </w:p>
-    <!---->
+    <!--[chapter:32]-->
     <w:p>
       <w:pPr>
         <w:pStyle w:val="p"/>
@@ -59648,11 +60071,14 @@
       <w:pPr>
         <w:pStyle w:val="Titre3"/>
       </w:pPr>
-      <w:r>
-        <w:t xml:space="preserve">[[Περὶ τῶν ὀστρακοδέρμων ζώων.] Ἕπειδη τὸ περιέχον]</w:t>
+      <w:rPr>
+        <w:rStyle w:val="num"/>
+      </w:rPr>
+      <w:r>
+        <w:t xml:space="preserve">[chapter:33]</w:t>
       </w:r>
     </w:p>
-    <!---->
+    <!--[chapter:33]-->
     <w:p>
       <w:pPr>
         <w:pStyle w:val="p"/>
@@ -60075,11 +60501,14 @@
       <w:pPr>
         <w:pStyle w:val="Titre3"/>
       </w:pPr>
-      <w:r>
-        <w:t xml:space="preserve">[[Περὶ τῶν μαλακοστράκων.] Ἀστακοὶ καὶπαγουροι, κα]</w:t>
+      <w:rPr>
+        <w:rStyle w:val="num"/>
+      </w:rPr>
+      <w:r>
+        <w:t xml:space="preserve">[chapter:34]</w:t>
       </w:r>
     </w:p>
-    <!---->
+    <!--[chapter:34]-->
     <w:p>
       <w:pPr>
         <w:pStyle w:val="p"/>
@@ -60230,11 +60659,14 @@
       <w:pPr>
         <w:pStyle w:val="Titre3"/>
       </w:pPr>
-      <w:r>
-        <w:t xml:space="preserve">[[Περὶ μαλακίων.] Μαλάκια καλεῖται τὰ μήτε λεπίδας]</w:t>
+      <w:rPr>
+        <w:rStyle w:val="num"/>
+      </w:rPr>
+      <w:r>
+        <w:t xml:space="preserve">[chapter:35]</w:t>
       </w:r>
     </w:p>
-    <!---->
+    <!--[chapter:35]-->
     <w:p>
       <w:pPr>
         <w:pStyle w:val="p"/>
@@ -60361,11 +60793,14 @@
       <w:pPr>
         <w:pStyle w:val="Titre3"/>
       </w:pPr>
-      <w:r>
-        <w:t xml:space="preserve">[[Περὶ σελαχίων,] Τραη΄ καὶ λαμπρὸν ἐν τῇ νυκτὶ τὸ]</w:t>
+      <w:rPr>
+        <w:rStyle w:val="num"/>
+      </w:rPr>
+      <w:r>
+        <w:t xml:space="preserve">[chapter:36]</w:t>
       </w:r>
     </w:p>
-    <!---->
+    <!--[chapter:36]-->
     <w:p>
       <w:pPr>
         <w:pStyle w:val="p"/>
@@ -60537,11 +60972,14 @@
       <w:pPr>
         <w:pStyle w:val="Titre3"/>
       </w:pPr>
-      <w:r>
-        <w:t xml:space="preserve">[[Περὶ τῶν κητωδῶν ζώων.] Εὥ ρηται μὲν ἤδη καὶ πρό]</w:t>
+      <w:rPr>
+        <w:rStyle w:val="num"/>
+      </w:rPr>
+      <w:r>
+        <w:t xml:space="preserve">[chapter:37]</w:t>
       </w:r>
     </w:p>
-    <!---->
+    <!--[chapter:37]-->
     <w:p>
       <w:pPr>
         <w:pStyle w:val="p"/>
@@ -60698,11 +61136,14 @@
       <w:pPr>
         <w:pStyle w:val="Titre3"/>
       </w:pPr>
-      <w:r>
-        <w:t xml:space="preserve">[[Περὶ θαλασσίων ἐχίνων.] Καὶ δἰ οἰνομέλιτος αὐτοὺ]</w:t>
+      <w:rPr>
+        <w:rStyle w:val="num"/>
+      </w:rPr>
+      <w:r>
+        <w:t xml:space="preserve">[chapter:38]</w:t>
       </w:r>
     </w:p>
-    <!---->
+    <!--[chapter:38]-->
     <w:p>
       <w:pPr>
         <w:pStyle w:val="p"/>
@@ -60777,11 +61218,14 @@
       <w:pPr>
         <w:pStyle w:val="Titre3"/>
       </w:pPr>
-      <w:r>
-        <w:t xml:space="preserve">[[Περὶ μέλιτος.] Ἡ τῶν τροφῶν ὕλη πάσα μέχρι δεῦρο]</w:t>
+      <w:rPr>
+        <w:rStyle w:val="num"/>
+      </w:rPr>
+      <w:r>
+        <w:t xml:space="preserve">[chapter:39]</w:t>
       </w:r>
     </w:p>
-    <!---->
+    <!--[chapter:39]-->
     <w:p>
       <w:pPr>
         <w:pStyle w:val="p"/>
@@ -61669,11 +62113,14 @@
       <w:pPr>
         <w:pStyle w:val="Titre3"/>
       </w:pPr>
-      <w:r>
-        <w:t xml:space="preserve">[[Περὶ οἴνου,] Ὅτι μὲν ἐκ τῶν τρεφόντων εστιν ο οί]</w:t>
+      <w:rPr>
+        <w:rStyle w:val="num"/>
+      </w:rPr>
+      <w:r>
+        <w:t xml:space="preserve">[chapter:40]</w:t>
       </w:r>
     </w:p>
-    <!---->
+    <!--[chapter:40]-->
     <w:p>
       <w:pPr>
         <w:pStyle w:val="p"/>
@@ -62140,11 +62587,14 @@
       <w:pPr>
         <w:pStyle w:val="Titre3"/>
       </w:pPr>
-      <w:r>
-        <w:t xml:space="preserve">[[Περὶ τῶν ταριχευομένων, ἐν τῷ πρόσθεν λογῳ ἀναβλ]</w:t>
+      <w:rPr>
+        <w:rStyle w:val="num"/>
+      </w:rPr>
+      <w:r>
+        <w:t xml:space="preserve">[chapter:41]</w:t>
       </w:r>
     </w:p>
-    <!---->
+    <!--[chapter:41]-->
     <w:p>
       <w:pPr>
         <w:pStyle w:val="p"/>
@@ -62677,11 +63127,14 @@
       <w:pPr>
         <w:pStyle w:val="Titre3"/>
       </w:pPr>
-      <w:r>
-        <w:t xml:space="preserve">[[Περὶ τῶν μέσων ἐδεσμάτων,] Καθ᾽ ἑκάστην διαφορὰν]</w:t>
+      <w:rPr>
+        <w:rStyle w:val="num"/>
+      </w:rPr>
+      <w:r>
+        <w:t xml:space="preserve">[chapter:42]</w:t>
       </w:r>
     </w:p>
-    <!---->
+    <!--[chapter:42]-->
     <w:p>
       <w:pPr>
         <w:pStyle w:val="p"/>
@@ -62906,12 +63359,15 @@
       <w:pPr>
         <w:pStyle w:val="Titre2"/>
       </w:pPr>
-      <w:r>
-        <w:t xml:space="preserve">[ΓΑΛΗΝοΥ ΠΕΡΙ ΕΥΥΥΜΙΑΣ ΚΑΙ ΚΑΚΟΝΥΜΙΑΣ ΤΒΟΦΩΝ.Οἱ συ]</w:t>
+      <w:rPr>
+        <w:rStyle w:val="num"/>
+      </w:rPr>
+      <w:r>
+        <w:t xml:space="preserve">[book:4]</w:t>
       </w:r>
     </w:p>
-    <!---->
-    <!---->
+    <!--[book:4]-->
+    <!--[chapter:1]-->
     <w:p>
       <w:pPr>
         <w:pStyle w:val="Titre3"/>
@@ -64618,11 +65074,14 @@
       <w:pPr>
         <w:pStyle w:val="Titre3"/>
       </w:pPr>
-      <w:r>
-        <w:t xml:space="preserve">[Τοῖς μὲν οὐν δυναμένοιο γυμνάζεσθαι πρὸ τῶν σιτίω]</w:t>
+      <w:rPr>
+        <w:rStyle w:val="num"/>
+      </w:rPr>
+      <w:r>
+        <w:t xml:space="preserve">[chapter:2]</w:t>
       </w:r>
     </w:p>
-    <!---->
+    <!--[chapter:2]-->
     <w:p>
       <w:pPr>
         <w:pStyle w:val="p"/>
@@ -65543,11 +66002,14 @@
       <w:pPr>
         <w:pStyle w:val="Titre3"/>
       </w:pPr>
-      <w:r>
-        <w:t xml:space="preserve">[Ἀμεμπτότατα δὲ τῶν ἐδεσμάτων ὑπάρχει τὰ μεταξὺ τῶ]</w:t>
+      <w:rPr>
+        <w:rStyle w:val="num"/>
+      </w:rPr>
+      <w:r>
+        <w:t xml:space="preserve">[chapter:3]</w:t>
       </w:r>
     </w:p>
-    <!---->
+    <!--[chapter:3]-->
     <w:p>
       <w:pPr>
         <w:pStyle w:val="p"/>
@@ -66047,11 +66509,14 @@
       <w:pPr>
         <w:pStyle w:val="Titre3"/>
       </w:pPr>
-      <w:r>
-        <w:t xml:space="preserve">[Ἐφεξῆς γοῦν ἐγῶ καταλέξω καὶ τὰ μὴ λελεγμένα κατα]</w:t>
+      <w:rPr>
+        <w:rStyle w:val="num"/>
+      </w:rPr>
+      <w:r>
+        <w:t xml:space="preserve">[chapter:4]</w:t>
       </w:r>
     </w:p>
-    <!---->
+    <!--[chapter:4]-->
     <w:p>
       <w:pPr>
         <w:pStyle w:val="p"/>
@@ -69623,11 +70088,14 @@
       <w:pPr>
         <w:pStyle w:val="Titre3"/>
       </w:pPr>
-      <w:r>
-        <w:t xml:space="preserve">[Καλλίστη δὲ τροφὴ τοῖς σώμασιν ἡμῶν ἀπὸ τῶν μήτε ]</w:t>
+      <w:rPr>
+        <w:rStyle w:val="num"/>
+      </w:rPr>
+      <w:r>
+        <w:t xml:space="preserve">[chapter:5]</w:t>
       </w:r>
     </w:p>
-    <!---->
+    <!--[chapter:5]-->
     <w:p>
       <w:pPr>
         <w:pStyle w:val="p"/>
@@ -70902,11 +71370,14 @@
       <w:pPr>
         <w:pStyle w:val="Titre3"/>
       </w:pPr>
-      <w:r>
-        <w:t xml:space="preserve">[Ἐπὶ δὲ τὰ κατὰ μέρος ἴωμεν, ὅσα λέγοντες ἀπελίπομ]</w:t>
+      <w:rPr>
+        <w:rStyle w:val="num"/>
+      </w:rPr>
+      <w:r>
+        <w:t xml:space="preserve">[chapter:6]</w:t>
       </w:r>
     </w:p>
-    <!---->
+    <!--[chapter:6]-->
     <w:p>
       <w:pPr>
         <w:pStyle w:val="p"/>
@@ -71341,11 +71812,14 @@
       <w:pPr>
         <w:pStyle w:val="Titre3"/>
       </w:pPr>
-      <w:r>
-        <w:t xml:space="preserve">[Ἐν δὲ τοῖς Δημητρίοις σπέρμασιν ἄριστον εἰς εὐχυμ]</w:t>
+      <w:rPr>
+        <w:rStyle w:val="num"/>
+      </w:rPr>
+      <w:r>
+        <w:t xml:space="preserve">[chapter:7]</w:t>
       </w:r>
     </w:p>
-    <!---->
+    <!--[chapter:7]-->
     <w:p>
       <w:pPr>
         <w:pStyle w:val="p"/>
@@ -71798,11 +72272,14 @@
       <w:pPr>
         <w:pStyle w:val="Titre3"/>
       </w:pPr>
-      <w:r>
-        <w:t xml:space="preserve">[Εἰσὶ δ᾽ οἱ μὲν ἀπὸ δρυῶν ὀλίγου δεῖν ἄπαντες κακό]</w:t>
+      <w:rPr>
+        <w:rStyle w:val="num"/>
+      </w:rPr>
+      <w:r>
+        <w:t xml:space="preserve">[chapter:8]</w:t>
       </w:r>
     </w:p>
-    <!---->
+    <!--[chapter:8]-->
     <w:p>
       <w:pPr>
         <w:pStyle w:val="p"/>
@@ -72461,11 +72938,14 @@
       <w:pPr>
         <w:pStyle w:val="Titre3"/>
       </w:pPr>
-      <w:r>
-        <w:t xml:space="preserve">[Ὅρνιθες δὲ καὶ ἰχθύες ὀλίγου δεῖν ἃπαντες ευχυμοι]</w:t>
+      <w:rPr>
+        <w:rStyle w:val="num"/>
+      </w:rPr>
+      <w:r>
+        <w:t xml:space="preserve">[chapter:9]</w:t>
       </w:r>
     </w:p>
-    <!---->
+    <!--[chapter:9]-->
     <w:p>
       <w:pPr>
         <w:pStyle w:val="p"/>
@@ -73091,11 +73571,14 @@
       <w:pPr>
         <w:pStyle w:val="Titre3"/>
       </w:pPr>
-      <w:r>
-        <w:t xml:space="preserve">[Μεμνῆσθαι δέ σε πρὸ πάντων βούλομαι κατα τας τοια]</w:t>
+      <w:rPr>
+        <w:rStyle w:val="num"/>
+      </w:rPr>
+      <w:r>
+        <w:t xml:space="preserve">[chapter:10]</w:t>
       </w:r>
     </w:p>
-    <!---->
+    <!--[chapter:10]-->
     <w:p>
       <w:pPr>
         <w:pStyle w:val="p"/>
@@ -73581,11 +74064,14 @@
       <w:pPr>
         <w:pStyle w:val="Titre3"/>
       </w:pPr>
-      <w:r>
-        <w:t xml:space="preserve">[Ὅσοι μὲν οὐν αὐτῶν ὑδατώδεις εἰσὶ καὶ λεπτοὶ κατὰ]</w:t>
+      <w:rPr>
+        <w:rStyle w:val="num"/>
+      </w:rPr>
+      <w:r>
+        <w:t xml:space="preserve">[chapter:11]</w:t>
       </w:r>
     </w:p>
-    <!---->
+    <!--[chapter:11]-->
     <w:p>
       <w:pPr>
         <w:pStyle w:val="p"/>
@@ -75480,11 +75966,14 @@
       <w:pPr>
         <w:pStyle w:val="Titre3"/>
       </w:pPr>
-      <w:r>
-        <w:t xml:space="preserve">[Οὐκ ὀλίγη δ᾽ ἐστὶ καὶ κατὰ τὸ μέλι διαφορα. το γε]</w:t>
+      <w:rPr>
+        <w:rStyle w:val="num"/>
+      </w:rPr>
+      <w:r>
+        <w:t xml:space="preserve">[chapter:12]</w:t>
       </w:r>
     </w:p>
-    <!---->
+    <!--[chapter:12]-->
     <w:p>
       <w:pPr>
         <w:pStyle w:val="p"/>
@@ -75907,11 +76396,14 @@
       <w:pPr>
         <w:pStyle w:val="Titre3"/>
       </w:pPr>
-      <w:r>
-        <w:t xml:space="preserve">[Ἀφεκτέον μὲν ἀεὶ τῶν κακοχύμων, πλὴν εἴποτε δέοι ]</w:t>
+      <w:rPr>
+        <w:rStyle w:val="num"/>
+      </w:rPr>
+      <w:r>
+        <w:t xml:space="preserve">[chapter:13]</w:t>
       </w:r>
     </w:p>
-    <!---->
+    <!--[chapter:13]-->
     <w:p>
       <w:pPr>
         <w:pStyle w:val="p"/>
@@ -76564,11 +77056,14 @@
       <w:pPr>
         <w:pStyle w:val="Titre3"/>
       </w:pPr>
-      <w:r>
-        <w:t xml:space="preserve">[Μέγιστον δ᾽ εἴς τε κακογαμίαν καὶ νόσον ἐστὶν ἀπε]</w:t>
+      <w:rPr>
+        <w:rStyle w:val="num"/>
+      </w:rPr>
+      <w:r>
+        <w:t xml:space="preserve">[chapter:14]</w:t>
       </w:r>
     </w:p>
-    <!---->
+    <!--[chapter:14]-->
     <w:p>
       <w:pPr>
         <w:pStyle w:val="p"/>

--- a/1_brut/tlg0057.tlg037.1st1K-grc2.docx
+++ b/1_brut/tlg0057.tlg037.1st1K-grc2.docx
@@ -72,10 +72,10 @@
       <w:pPr>
         <w:pStyle w:val="Titre1"/>
       </w:pPr>
-      <w:rPr>
-        <w:rStyle w:val="num"/>
-      </w:rPr>
-      <w:r>
+      <w:r>
+        <w:rPr>
+          <w:rStyle w:val="num"/>
+        </w:rPr>
         <w:t xml:space="preserve">[urn:cts:greekLit:tlg0057.tlg037.1st1K-grc2]</w:t>
       </w:r>
     </w:p>
@@ -92,10 +92,10 @@
       <w:pPr>
         <w:pStyle w:val="Titre2"/>
       </w:pPr>
-      <w:rPr>
-        <w:rStyle w:val="num"/>
-      </w:rPr>
-      <w:r>
+      <w:r>
+        <w:rPr>
+          <w:rStyle w:val="num"/>
+        </w:rPr>
         <w:t xml:space="preserve">[book:1]</w:t>
       </w:r>
     </w:p>
@@ -5636,10 +5636,10 @@
       <w:pPr>
         <w:pStyle w:val="Titre3"/>
       </w:pPr>
-      <w:rPr>
-        <w:rStyle w:val="num"/>
-      </w:rPr>
-      <w:r>
+      <w:r>
+        <w:rPr>
+          <w:rStyle w:val="num"/>
+        </w:rPr>
         <w:t xml:space="preserve">[chapter:2]</w:t>
       </w:r>
     </w:p>
@@ -7669,10 +7669,10 @@
       <w:pPr>
         <w:pStyle w:val="Titre3"/>
       </w:pPr>
-      <w:rPr>
-        <w:rStyle w:val="num"/>
-      </w:rPr>
-      <w:r>
+      <w:r>
+        <w:rPr>
+          <w:rStyle w:val="num"/>
+        </w:rPr>
         <w:t xml:space="preserve">[chapter:3]</w:t>
       </w:r>
     </w:p>
@@ -8002,10 +8002,10 @@
       <w:pPr>
         <w:pStyle w:val="Titre3"/>
       </w:pPr>
-      <w:rPr>
-        <w:rStyle w:val="num"/>
-      </w:rPr>
-      <w:r>
+      <w:r>
+        <w:rPr>
+          <w:rStyle w:val="num"/>
+        </w:rPr>
         <w:t xml:space="preserve">[chapter:4]</w:t>
       </w:r>
     </w:p>
@@ -8518,10 +8518,10 @@
       <w:pPr>
         <w:pStyle w:val="Titre3"/>
       </w:pPr>
-      <w:rPr>
-        <w:rStyle w:val="num"/>
-      </w:rPr>
-      <w:r>
+      <w:r>
+        <w:rPr>
+          <w:rStyle w:val="num"/>
+        </w:rPr>
         <w:t xml:space="preserve">[chapter:5]</w:t>
       </w:r>
     </w:p>
@@ -8862,10 +8862,10 @@
       <w:pPr>
         <w:pStyle w:val="Titre3"/>
       </w:pPr>
-      <w:rPr>
-        <w:rStyle w:val="num"/>
-      </w:rPr>
-      <w:r>
+      <w:r>
+        <w:rPr>
+          <w:rStyle w:val="num"/>
+        </w:rPr>
         <w:t xml:space="preserve">[chapter:6]</w:t>
       </w:r>
     </w:p>
@@ -9322,10 +9322,10 @@
       <w:pPr>
         <w:pStyle w:val="Titre3"/>
       </w:pPr>
-      <w:rPr>
-        <w:rStyle w:val="num"/>
-      </w:rPr>
-      <w:r>
+      <w:r>
+        <w:rPr>
+          <w:rStyle w:val="num"/>
+        </w:rPr>
         <w:t xml:space="preserve">[chapter:7]</w:t>
       </w:r>
     </w:p>
@@ -9770,10 +9770,10 @@
       <w:pPr>
         <w:pStyle w:val="Titre3"/>
       </w:pPr>
-      <w:rPr>
-        <w:rStyle w:val="num"/>
-      </w:rPr>
-      <w:r>
+      <w:r>
+        <w:rPr>
+          <w:rStyle w:val="num"/>
+        </w:rPr>
         <w:t xml:space="preserve">[chapter:8]</w:t>
       </w:r>
     </w:p>
@@ -9948,10 +9948,10 @@
       <w:pPr>
         <w:pStyle w:val="Titre3"/>
       </w:pPr>
-      <w:rPr>
-        <w:rStyle w:val="num"/>
-      </w:rPr>
-      <w:r>
+      <w:r>
+        <w:rPr>
+          <w:rStyle w:val="num"/>
+        </w:rPr>
         <w:t xml:space="preserve">[chapter:9]</w:t>
       </w:r>
     </w:p>
@@ -10630,10 +10630,10 @@
       <w:pPr>
         <w:pStyle w:val="Titre3"/>
       </w:pPr>
-      <w:rPr>
-        <w:rStyle w:val="num"/>
-      </w:rPr>
-      <w:r>
+      <w:r>
+        <w:rPr>
+          <w:rStyle w:val="num"/>
+        </w:rPr>
         <w:t xml:space="preserve">[chapter:10]</w:t>
       </w:r>
     </w:p>
@@ -11201,10 +11201,10 @@
       <w:pPr>
         <w:pStyle w:val="Titre3"/>
       </w:pPr>
-      <w:rPr>
-        <w:rStyle w:val="num"/>
-      </w:rPr>
-      <w:r>
+      <w:r>
+        <w:rPr>
+          <w:rStyle w:val="num"/>
+        </w:rPr>
         <w:t xml:space="preserve">[chapter:11]</w:t>
       </w:r>
     </w:p>
@@ -11488,10 +11488,10 @@
       <w:pPr>
         <w:pStyle w:val="Titre3"/>
       </w:pPr>
-      <w:rPr>
-        <w:rStyle w:val="num"/>
-      </w:rPr>
-      <w:r>
+      <w:r>
+        <w:rPr>
+          <w:rStyle w:val="num"/>
+        </w:rPr>
         <w:t xml:space="preserve">[chapter:12]</w:t>
       </w:r>
     </w:p>
@@ -12072,10 +12072,10 @@
       <w:pPr>
         <w:pStyle w:val="Titre3"/>
       </w:pPr>
-      <w:rPr>
-        <w:rStyle w:val="num"/>
-      </w:rPr>
-      <w:r>
+      <w:r>
+        <w:rPr>
+          <w:rStyle w:val="num"/>
+        </w:rPr>
         <w:t xml:space="preserve">[chapter:13]</w:t>
       </w:r>
     </w:p>
@@ -14573,10 +14573,10 @@
       <w:pPr>
         <w:pStyle w:val="Titre3"/>
       </w:pPr>
-      <w:rPr>
-        <w:rStyle w:val="num"/>
-      </w:rPr>
-      <w:r>
+      <w:r>
+        <w:rPr>
+          <w:rStyle w:val="num"/>
+        </w:rPr>
         <w:t xml:space="preserve">[chapter:14]</w:t>
       </w:r>
     </w:p>
@@ -14740,10 +14740,10 @@
       <w:pPr>
         <w:pStyle w:val="Titre3"/>
       </w:pPr>
-      <w:rPr>
-        <w:rStyle w:val="num"/>
-      </w:rPr>
-      <w:r>
+      <w:r>
+        <w:rPr>
+          <w:rStyle w:val="num"/>
+        </w:rPr>
         <w:t xml:space="preserve">[chapter:15]</w:t>
       </w:r>
     </w:p>
@@ -14992,10 +14992,10 @@
       <w:pPr>
         <w:pStyle w:val="Titre3"/>
       </w:pPr>
-      <w:rPr>
-        <w:rStyle w:val="num"/>
-      </w:rPr>
-      <w:r>
+      <w:r>
+        <w:rPr>
+          <w:rStyle w:val="num"/>
+        </w:rPr>
         <w:t xml:space="preserve">[chapter:16]</w:t>
       </w:r>
     </w:p>
@@ -15082,10 +15082,10 @@
       <w:pPr>
         <w:pStyle w:val="Titre3"/>
       </w:pPr>
-      <w:rPr>
-        <w:rStyle w:val="num"/>
-      </w:rPr>
-      <w:r>
+      <w:r>
+        <w:rPr>
+          <w:rStyle w:val="num"/>
+        </w:rPr>
         <w:t xml:space="preserve">[chapter:17]</w:t>
       </w:r>
     </w:p>
@@ -15142,10 +15142,10 @@
       <w:pPr>
         <w:pStyle w:val="Titre3"/>
       </w:pPr>
-      <w:rPr>
-        <w:rStyle w:val="num"/>
-      </w:rPr>
-      <w:r>
+      <w:r>
+        <w:rPr>
+          <w:rStyle w:val="num"/>
+        </w:rPr>
         <w:t xml:space="preserve">[chapter:18]</w:t>
       </w:r>
     </w:p>
@@ -15999,10 +15999,10 @@
       <w:pPr>
         <w:pStyle w:val="Titre3"/>
       </w:pPr>
-      <w:rPr>
-        <w:rStyle w:val="num"/>
-      </w:rPr>
-      <w:r>
+      <w:r>
+        <w:rPr>
+          <w:rStyle w:val="num"/>
+        </w:rPr>
         <w:t xml:space="preserve">[chapter:19]</w:t>
       </w:r>
     </w:p>
@@ -16588,10 +16588,10 @@
       <w:pPr>
         <w:pStyle w:val="Titre3"/>
       </w:pPr>
-      <w:rPr>
-        <w:rStyle w:val="num"/>
-      </w:rPr>
-      <w:r>
+      <w:r>
+        <w:rPr>
+          <w:rStyle w:val="num"/>
+        </w:rPr>
         <w:t xml:space="preserve">[chapter:20]</w:t>
       </w:r>
     </w:p>
@@ -16701,10 +16701,10 @@
       <w:pPr>
         <w:pStyle w:val="Titre3"/>
       </w:pPr>
-      <w:rPr>
-        <w:rStyle w:val="num"/>
-      </w:rPr>
-      <w:r>
+      <w:r>
+        <w:rPr>
+          <w:rStyle w:val="num"/>
+        </w:rPr>
         <w:t xml:space="preserve">[chapter:21]</w:t>
       </w:r>
     </w:p>
@@ -16783,10 +16783,10 @@
       <w:pPr>
         <w:pStyle w:val="Titre3"/>
       </w:pPr>
-      <w:rPr>
-        <w:rStyle w:val="num"/>
-      </w:rPr>
-      <w:r>
+      <w:r>
+        <w:rPr>
+          <w:rStyle w:val="num"/>
+        </w:rPr>
         <w:t xml:space="preserve">[chapter:22]</w:t>
       </w:r>
     </w:p>
@@ -17127,10 +17127,10 @@
       <w:pPr>
         <w:pStyle w:val="Titre3"/>
       </w:pPr>
-      <w:rPr>
-        <w:rStyle w:val="num"/>
-      </w:rPr>
-      <w:r>
+      <w:r>
+        <w:rPr>
+          <w:rStyle w:val="num"/>
+        </w:rPr>
         <w:t xml:space="preserve">[chapter:23]</w:t>
       </w:r>
     </w:p>
@@ -17661,10 +17661,10 @@
       <w:pPr>
         <w:pStyle w:val="Titre3"/>
       </w:pPr>
-      <w:rPr>
-        <w:rStyle w:val="num"/>
-      </w:rPr>
-      <w:r>
+      <w:r>
+        <w:rPr>
+          <w:rStyle w:val="num"/>
+        </w:rPr>
         <w:t xml:space="preserve">[chapter:24]</w:t>
       </w:r>
     </w:p>
@@ -18059,10 +18059,10 @@
       <w:pPr>
         <w:pStyle w:val="Titre3"/>
       </w:pPr>
-      <w:rPr>
-        <w:rStyle w:val="num"/>
-      </w:rPr>
-      <w:r>
+      <w:r>
+        <w:rPr>
+          <w:rStyle w:val="num"/>
+        </w:rPr>
         <w:t xml:space="preserve">[chapter:25]</w:t>
       </w:r>
     </w:p>
@@ -18381,10 +18381,10 @@
       <w:pPr>
         <w:pStyle w:val="Titre3"/>
       </w:pPr>
-      <w:rPr>
-        <w:rStyle w:val="num"/>
-      </w:rPr>
-      <w:r>
+      <w:r>
+        <w:rPr>
+          <w:rStyle w:val="num"/>
+        </w:rPr>
         <w:t xml:space="preserve">[chapter:26]</w:t>
       </w:r>
     </w:p>
@@ -18515,10 +18515,10 @@
       <w:pPr>
         <w:pStyle w:val="Titre3"/>
       </w:pPr>
-      <w:rPr>
-        <w:rStyle w:val="num"/>
-      </w:rPr>
-      <w:r>
+      <w:r>
+        <w:rPr>
+          <w:rStyle w:val="num"/>
+        </w:rPr>
         <w:t xml:space="preserve">[chapter:27]</w:t>
       </w:r>
     </w:p>
@@ -18695,10 +18695,10 @@
       <w:pPr>
         <w:pStyle w:val="Titre3"/>
       </w:pPr>
-      <w:rPr>
-        <w:rStyle w:val="num"/>
-      </w:rPr>
-      <w:r>
+      <w:r>
+        <w:rPr>
+          <w:rStyle w:val="num"/>
+        </w:rPr>
         <w:t xml:space="preserve">[chapter:28]</w:t>
       </w:r>
     </w:p>
@@ -19733,10 +19733,10 @@
       <w:pPr>
         <w:pStyle w:val="Titre3"/>
       </w:pPr>
-      <w:rPr>
-        <w:rStyle w:val="num"/>
-      </w:rPr>
-      <w:r>
+      <w:r>
+        <w:rPr>
+          <w:rStyle w:val="num"/>
+        </w:rPr>
         <w:t xml:space="preserve">[chapter:29]</w:t>
       </w:r>
     </w:p>
@@ -19933,10 +19933,10 @@
       <w:pPr>
         <w:pStyle w:val="Titre3"/>
       </w:pPr>
-      <w:rPr>
-        <w:rStyle w:val="num"/>
-      </w:rPr>
-      <w:r>
+      <w:r>
+        <w:rPr>
+          <w:rStyle w:val="num"/>
+        </w:rPr>
         <w:t xml:space="preserve">[chapter:30]</w:t>
       </w:r>
     </w:p>
@@ -20155,10 +20155,10 @@
       <w:pPr>
         <w:pStyle w:val="Titre3"/>
       </w:pPr>
-      <w:rPr>
-        <w:rStyle w:val="num"/>
-      </w:rPr>
-      <w:r>
+      <w:r>
+        <w:rPr>
+          <w:rStyle w:val="num"/>
+        </w:rPr>
         <w:t xml:space="preserve">[chapter:31]</w:t>
       </w:r>
     </w:p>
@@ -20278,10 +20278,10 @@
       <w:pPr>
         <w:pStyle w:val="Titre3"/>
       </w:pPr>
-      <w:rPr>
-        <w:rStyle w:val="num"/>
-      </w:rPr>
-      <w:r>
+      <w:r>
+        <w:rPr>
+          <w:rStyle w:val="num"/>
+        </w:rPr>
         <w:t xml:space="preserve">[chapter:32]</w:t>
       </w:r>
     </w:p>
@@ -20426,10 +20426,10 @@
       <w:pPr>
         <w:pStyle w:val="Titre3"/>
       </w:pPr>
-      <w:rPr>
-        <w:rStyle w:val="num"/>
-      </w:rPr>
-      <w:r>
+      <w:r>
+        <w:rPr>
+          <w:rStyle w:val="num"/>
+        </w:rPr>
         <w:t xml:space="preserve">[chapter:33]</w:t>
       </w:r>
     </w:p>
@@ -20492,10 +20492,10 @@
       <w:pPr>
         <w:pStyle w:val="Titre3"/>
       </w:pPr>
-      <w:rPr>
-        <w:rStyle w:val="num"/>
-      </w:rPr>
-      <w:r>
+      <w:r>
+        <w:rPr>
+          <w:rStyle w:val="num"/>
+        </w:rPr>
         <w:t xml:space="preserve">[chapter:34]</w:t>
       </w:r>
     </w:p>
@@ -20628,10 +20628,10 @@
       <w:pPr>
         <w:pStyle w:val="Titre3"/>
       </w:pPr>
-      <w:rPr>
-        <w:rStyle w:val="num"/>
-      </w:rPr>
-      <w:r>
+      <w:r>
+        <w:rPr>
+          <w:rStyle w:val="num"/>
+        </w:rPr>
         <w:t xml:space="preserve">[chapter:35]</w:t>
       </w:r>
     </w:p>
@@ -20732,10 +20732,10 @@
       <w:pPr>
         <w:pStyle w:val="Titre3"/>
       </w:pPr>
-      <w:rPr>
-        <w:rStyle w:val="num"/>
-      </w:rPr>
-      <w:r>
+      <w:r>
+        <w:rPr>
+          <w:rStyle w:val="num"/>
+        </w:rPr>
         <w:t xml:space="preserve">[chapter:36]</w:t>
       </w:r>
     </w:p>
@@ -20934,10 +20934,10 @@
       <w:pPr>
         <w:pStyle w:val="Titre3"/>
       </w:pPr>
-      <w:rPr>
-        <w:rStyle w:val="num"/>
-      </w:rPr>
-      <w:r>
+      <w:r>
+        <w:rPr>
+          <w:rStyle w:val="num"/>
+        </w:rPr>
         <w:t xml:space="preserve">[chapter:37]</w:t>
       </w:r>
     </w:p>
@@ -21417,10 +21417,10 @@
       <w:pPr>
         <w:pStyle w:val="Titre2"/>
       </w:pPr>
-      <w:rPr>
-        <w:rStyle w:val="num"/>
-      </w:rPr>
-      <w:r>
+      <w:r>
+        <w:rPr>
+          <w:rStyle w:val="num"/>
+        </w:rPr>
         <w:t xml:space="preserve">[book:2]</w:t>
       </w:r>
     </w:p>
@@ -22184,10 +22184,10 @@
       <w:pPr>
         <w:pStyle w:val="Titre3"/>
       </w:pPr>
-      <w:rPr>
-        <w:rStyle w:val="num"/>
-      </w:rPr>
-      <w:r>
+      <w:r>
+        <w:rPr>
+          <w:rStyle w:val="num"/>
+        </w:rPr>
         <w:t xml:space="preserve">[chapter:2]</w:t>
       </w:r>
     </w:p>
@@ -22796,10 +22796,10 @@
       <w:pPr>
         <w:pStyle w:val="Titre3"/>
       </w:pPr>
-      <w:rPr>
-        <w:rStyle w:val="num"/>
-      </w:rPr>
-      <w:r>
+      <w:r>
+        <w:rPr>
+          <w:rStyle w:val="num"/>
+        </w:rPr>
         <w:t xml:space="preserve">[chapter:3]</w:t>
       </w:r>
     </w:p>
@@ -23475,10 +23475,10 @@
       <w:pPr>
         <w:pStyle w:val="Titre3"/>
       </w:pPr>
-      <w:rPr>
-        <w:rStyle w:val="num"/>
-      </w:rPr>
-      <w:r>
+      <w:r>
+        <w:rPr>
+          <w:rStyle w:val="num"/>
+        </w:rPr>
         <w:t xml:space="preserve">[chapter:4]</w:t>
       </w:r>
     </w:p>
@@ -23872,10 +23872,10 @@
       <w:pPr>
         <w:pStyle w:val="Titre3"/>
       </w:pPr>
-      <w:rPr>
-        <w:rStyle w:val="num"/>
-      </w:rPr>
-      <w:r>
+      <w:r>
+        <w:rPr>
+          <w:rStyle w:val="num"/>
+        </w:rPr>
         <w:t xml:space="preserve">[chapter:5]</w:t>
       </w:r>
     </w:p>
@@ -24059,10 +24059,10 @@
       <w:pPr>
         <w:pStyle w:val="Titre3"/>
       </w:pPr>
-      <w:rPr>
-        <w:rStyle w:val="num"/>
-      </w:rPr>
-      <w:r>
+      <w:r>
+        <w:rPr>
+          <w:rStyle w:val="num"/>
+        </w:rPr>
         <w:t xml:space="preserve">[chapter:6]</w:t>
       </w:r>
     </w:p>
@@ -24599,10 +24599,10 @@
       <w:pPr>
         <w:pStyle w:val="Titre3"/>
       </w:pPr>
-      <w:rPr>
-        <w:rStyle w:val="num"/>
-      </w:rPr>
-      <w:r>
+      <w:r>
+        <w:rPr>
+          <w:rStyle w:val="num"/>
+        </w:rPr>
         <w:t xml:space="preserve">[chapter:7]</w:t>
       </w:r>
     </w:p>
@@ -24801,10 +24801,10 @@
       <w:pPr>
         <w:pStyle w:val="Titre3"/>
       </w:pPr>
-      <w:rPr>
-        <w:rStyle w:val="num"/>
-      </w:rPr>
-      <w:r>
+      <w:r>
+        <w:rPr>
+          <w:rStyle w:val="num"/>
+        </w:rPr>
         <w:t xml:space="preserve">[chapter:8]</w:t>
       </w:r>
     </w:p>
@@ -25412,10 +25412,10 @@
       <w:pPr>
         <w:pStyle w:val="Titre3"/>
       </w:pPr>
-      <w:rPr>
-        <w:rStyle w:val="num"/>
-      </w:rPr>
-      <w:r>
+      <w:r>
+        <w:rPr>
+          <w:rStyle w:val="num"/>
+        </w:rPr>
         <w:t xml:space="preserve">[chapter:9]</w:t>
       </w:r>
     </w:p>
@@ -27045,10 +27045,10 @@
       <w:pPr>
         <w:pStyle w:val="Titre3"/>
       </w:pPr>
-      <w:rPr>
-        <w:rStyle w:val="num"/>
-      </w:rPr>
-      <w:r>
+      <w:r>
+        <w:rPr>
+          <w:rStyle w:val="num"/>
+        </w:rPr>
         <w:t xml:space="preserve">[chapter:10]</w:t>
       </w:r>
     </w:p>
@@ -27652,10 +27652,10 @@
       <w:pPr>
         <w:pStyle w:val="Titre3"/>
       </w:pPr>
-      <w:rPr>
-        <w:rStyle w:val="num"/>
-      </w:rPr>
-      <w:r>
+      <w:r>
+        <w:rPr>
+          <w:rStyle w:val="num"/>
+        </w:rPr>
         <w:t xml:space="preserve">[chapter:11]</w:t>
       </w:r>
     </w:p>
@@ -28566,10 +28566,10 @@
       <w:pPr>
         <w:pStyle w:val="Titre3"/>
       </w:pPr>
-      <w:rPr>
-        <w:rStyle w:val="num"/>
-      </w:rPr>
-      <w:r>
+      <w:r>
+        <w:rPr>
+          <w:rStyle w:val="num"/>
+        </w:rPr>
         <w:t xml:space="preserve">[chapter:12]</w:t>
       </w:r>
     </w:p>
@@ -28658,10 +28658,10 @@
       <w:pPr>
         <w:pStyle w:val="Titre3"/>
       </w:pPr>
-      <w:rPr>
-        <w:rStyle w:val="num"/>
-      </w:rPr>
-      <w:r>
+      <w:r>
+        <w:rPr>
+          <w:rStyle w:val="num"/>
+        </w:rPr>
         <w:t xml:space="preserve">[chapter:13]</w:t>
       </w:r>
     </w:p>
@@ -28812,10 +28812,10 @@
       <w:pPr>
         <w:pStyle w:val="Titre3"/>
       </w:pPr>
-      <w:rPr>
-        <w:rStyle w:val="num"/>
-      </w:rPr>
-      <w:r>
+      <w:r>
+        <w:rPr>
+          <w:rStyle w:val="num"/>
+        </w:rPr>
         <w:t xml:space="preserve">[chapter:14]</w:t>
       </w:r>
     </w:p>
@@ -28893,10 +28893,10 @@
       <w:pPr>
         <w:pStyle w:val="Titre3"/>
       </w:pPr>
-      <w:rPr>
-        <w:rStyle w:val="num"/>
-      </w:rPr>
-      <w:r>
+      <w:r>
+        <w:rPr>
+          <w:rStyle w:val="num"/>
+        </w:rPr>
         <w:t xml:space="preserve">[chapter:15]</w:t>
       </w:r>
     </w:p>
@@ -29082,10 +29082,10 @@
       <w:pPr>
         <w:pStyle w:val="Titre3"/>
       </w:pPr>
-      <w:rPr>
-        <w:rStyle w:val="num"/>
-      </w:rPr>
-      <w:r>
+      <w:r>
+        <w:rPr>
+          <w:rStyle w:val="num"/>
+        </w:rPr>
         <w:t xml:space="preserve">[chapter:16]</w:t>
       </w:r>
     </w:p>
@@ -29258,10 +29258,10 @@
       <w:pPr>
         <w:pStyle w:val="Titre3"/>
       </w:pPr>
-      <w:rPr>
-        <w:rStyle w:val="num"/>
-      </w:rPr>
-      <w:r>
+      <w:r>
+        <w:rPr>
+          <w:rStyle w:val="num"/>
+        </w:rPr>
         <w:t xml:space="preserve">[chapter:17]</w:t>
       </w:r>
     </w:p>
@@ -29332,10 +29332,10 @@
       <w:pPr>
         <w:pStyle w:val="Titre3"/>
       </w:pPr>
-      <w:rPr>
-        <w:rStyle w:val="num"/>
-      </w:rPr>
-      <w:r>
+      <w:r>
+        <w:rPr>
+          <w:rStyle w:val="num"/>
+        </w:rPr>
         <w:t xml:space="preserve">[chapter:18]</w:t>
       </w:r>
     </w:p>
@@ -29469,10 +29469,10 @@
       <w:pPr>
         <w:pStyle w:val="Titre3"/>
       </w:pPr>
-      <w:rPr>
-        <w:rStyle w:val="num"/>
-      </w:rPr>
-      <w:r>
+      <w:r>
+        <w:rPr>
+          <w:rStyle w:val="num"/>
+        </w:rPr>
         <w:t xml:space="preserve">[chapter:19]</w:t>
       </w:r>
     </w:p>
@@ -29638,10 +29638,10 @@
       <w:pPr>
         <w:pStyle w:val="Titre3"/>
       </w:pPr>
-      <w:rPr>
-        <w:rStyle w:val="num"/>
-      </w:rPr>
-      <w:r>
+      <w:r>
+        <w:rPr>
+          <w:rStyle w:val="num"/>
+        </w:rPr>
         <w:t xml:space="preserve">[chapter:20]</w:t>
       </w:r>
     </w:p>
@@ -29882,10 +29882,10 @@
       <w:pPr>
         <w:pStyle w:val="Titre3"/>
       </w:pPr>
-      <w:rPr>
-        <w:rStyle w:val="num"/>
-      </w:rPr>
-      <w:r>
+      <w:r>
+        <w:rPr>
+          <w:rStyle w:val="num"/>
+        </w:rPr>
         <w:t xml:space="preserve">[chapter:21]</w:t>
       </w:r>
     </w:p>
@@ -30635,10 +30635,10 @@
       <w:pPr>
         <w:pStyle w:val="Titre3"/>
       </w:pPr>
-      <w:rPr>
-        <w:rStyle w:val="num"/>
-      </w:rPr>
-      <w:r>
+      <w:r>
+        <w:rPr>
+          <w:rStyle w:val="num"/>
+        </w:rPr>
         <w:t xml:space="preserve">[chapter:22]</w:t>
       </w:r>
     </w:p>
@@ -31446,10 +31446,10 @@
       <w:pPr>
         <w:pStyle w:val="Titre3"/>
       </w:pPr>
-      <w:rPr>
-        <w:rStyle w:val="num"/>
-      </w:rPr>
-      <w:r>
+      <w:r>
+        <w:rPr>
+          <w:rStyle w:val="num"/>
+        </w:rPr>
         <w:t xml:space="preserve">[chapter:23]</w:t>
       </w:r>
     </w:p>
@@ -31784,10 +31784,10 @@
       <w:pPr>
         <w:pStyle w:val="Titre3"/>
       </w:pPr>
-      <w:rPr>
-        <w:rStyle w:val="num"/>
-      </w:rPr>
-      <w:r>
+      <w:r>
+        <w:rPr>
+          <w:rStyle w:val="num"/>
+        </w:rPr>
         <w:t xml:space="preserve">[chapter:24]</w:t>
       </w:r>
     </w:p>
@@ -32272,10 +32272,10 @@
       <w:pPr>
         <w:pStyle w:val="Titre3"/>
       </w:pPr>
-      <w:rPr>
-        <w:rStyle w:val="num"/>
-      </w:rPr>
-      <w:r>
+      <w:r>
+        <w:rPr>
+          <w:rStyle w:val="num"/>
+        </w:rPr>
         <w:t xml:space="preserve">[chapter:25]</w:t>
       </w:r>
     </w:p>
@@ -32437,10 +32437,10 @@
       <w:pPr>
         <w:pStyle w:val="Titre3"/>
       </w:pPr>
-      <w:rPr>
-        <w:rStyle w:val="num"/>
-      </w:rPr>
-      <w:r>
+      <w:r>
+        <w:rPr>
+          <w:rStyle w:val="num"/>
+        </w:rPr>
         <w:t xml:space="preserve">[chapter:26]</w:t>
       </w:r>
     </w:p>
@@ -32891,10 +32891,10 @@
       <w:pPr>
         <w:pStyle w:val="Titre3"/>
       </w:pPr>
-      <w:rPr>
-        <w:rStyle w:val="num"/>
-      </w:rPr>
-      <w:r>
+      <w:r>
+        <w:rPr>
+          <w:rStyle w:val="num"/>
+        </w:rPr>
         <w:t xml:space="preserve">[chapter:27]</w:t>
       </w:r>
     </w:p>
@@ -33077,10 +33077,10 @@
       <w:pPr>
         <w:pStyle w:val="Titre3"/>
       </w:pPr>
-      <w:rPr>
-        <w:rStyle w:val="num"/>
-      </w:rPr>
-      <w:r>
+      <w:r>
+        <w:rPr>
+          <w:rStyle w:val="num"/>
+        </w:rPr>
         <w:t xml:space="preserve">[chapter:28]</w:t>
       </w:r>
     </w:p>
@@ -33427,10 +33427,10 @@
       <w:pPr>
         <w:pStyle w:val="Titre3"/>
       </w:pPr>
-      <w:rPr>
-        <w:rStyle w:val="num"/>
-      </w:rPr>
-      <w:r>
+      <w:r>
+        <w:rPr>
+          <w:rStyle w:val="num"/>
+        </w:rPr>
         <w:t xml:space="preserve">[chapter:29]</w:t>
       </w:r>
     </w:p>
@@ -33704,10 +33704,10 @@
       <w:pPr>
         <w:pStyle w:val="Titre3"/>
       </w:pPr>
-      <w:rPr>
-        <w:rStyle w:val="num"/>
-      </w:rPr>
-      <w:r>
+      <w:r>
+        <w:rPr>
+          <w:rStyle w:val="num"/>
+        </w:rPr>
         <w:t xml:space="preserve">[chapter:30]</w:t>
       </w:r>
     </w:p>
@@ -33838,10 +33838,10 @@
       <w:pPr>
         <w:pStyle w:val="Titre3"/>
       </w:pPr>
-      <w:rPr>
-        <w:rStyle w:val="num"/>
-      </w:rPr>
-      <w:r>
+      <w:r>
+        <w:rPr>
+          <w:rStyle w:val="num"/>
+        </w:rPr>
         <w:t xml:space="preserve">[chapter:31]</w:t>
       </w:r>
     </w:p>
@@ -34170,10 +34170,10 @@
       <w:pPr>
         <w:pStyle w:val="Titre3"/>
       </w:pPr>
-      <w:rPr>
-        <w:rStyle w:val="num"/>
-      </w:rPr>
-      <w:r>
+      <w:r>
+        <w:rPr>
+          <w:rStyle w:val="num"/>
+        </w:rPr>
         <w:t xml:space="preserve">[chapter:32]</w:t>
       </w:r>
     </w:p>
@@ -34260,10 +34260,10 @@
       <w:pPr>
         <w:pStyle w:val="Titre3"/>
       </w:pPr>
-      <w:rPr>
-        <w:rStyle w:val="num"/>
-      </w:rPr>
-      <w:r>
+      <w:r>
+        <w:rPr>
+          <w:rStyle w:val="num"/>
+        </w:rPr>
         <w:t xml:space="preserve">[chapter:33]</w:t>
       </w:r>
     </w:p>
@@ -34364,10 +34364,10 @@
       <w:pPr>
         <w:pStyle w:val="Titre3"/>
       </w:pPr>
-      <w:rPr>
-        <w:rStyle w:val="num"/>
-      </w:rPr>
-      <w:r>
+      <w:r>
+        <w:rPr>
+          <w:rStyle w:val="num"/>
+        </w:rPr>
         <w:t xml:space="preserve">[chapter:34]</w:t>
       </w:r>
     </w:p>
@@ -34630,10 +34630,10 @@
       <w:pPr>
         <w:pStyle w:val="Titre3"/>
       </w:pPr>
-      <w:rPr>
-        <w:rStyle w:val="num"/>
-      </w:rPr>
-      <w:r>
+      <w:r>
+        <w:rPr>
+          <w:rStyle w:val="num"/>
+        </w:rPr>
         <w:t xml:space="preserve">[chapter:35]</w:t>
       </w:r>
     </w:p>
@@ -34797,10 +34797,10 @@
       <w:pPr>
         <w:pStyle w:val="Titre3"/>
       </w:pPr>
-      <w:rPr>
-        <w:rStyle w:val="num"/>
-      </w:rPr>
-      <w:r>
+      <w:r>
+        <w:rPr>
+          <w:rStyle w:val="num"/>
+        </w:rPr>
         <w:t xml:space="preserve">[chapter:36]</w:t>
       </w:r>
     </w:p>
@@ -34879,10 +34879,10 @@
       <w:pPr>
         <w:pStyle w:val="Titre3"/>
       </w:pPr>
-      <w:rPr>
-        <w:rStyle w:val="num"/>
-      </w:rPr>
-      <w:r>
+      <w:r>
+        <w:rPr>
+          <w:rStyle w:val="num"/>
+        </w:rPr>
         <w:t xml:space="preserve">[chapter:37]</w:t>
       </w:r>
     </w:p>
@@ -35212,10 +35212,10 @@
       <w:pPr>
         <w:pStyle w:val="Titre3"/>
       </w:pPr>
-      <w:rPr>
-        <w:rStyle w:val="num"/>
-      </w:rPr>
-      <w:r>
+      <w:r>
+        <w:rPr>
+          <w:rStyle w:val="num"/>
+        </w:rPr>
         <w:t xml:space="preserve">[chapter:38]</w:t>
       </w:r>
     </w:p>
@@ -35848,10 +35848,10 @@
       <w:pPr>
         <w:pStyle w:val="Titre3"/>
       </w:pPr>
-      <w:rPr>
-        <w:rStyle w:val="num"/>
-      </w:rPr>
-      <w:r>
+      <w:r>
+        <w:rPr>
+          <w:rStyle w:val="num"/>
+        </w:rPr>
         <w:t xml:space="preserve">[chapter:39]</w:t>
       </w:r>
     </w:p>
@@ -36377,10 +36377,10 @@
       <w:pPr>
         <w:pStyle w:val="Titre3"/>
       </w:pPr>
-      <w:rPr>
-        <w:rStyle w:val="num"/>
-      </w:rPr>
-      <w:r>
+      <w:r>
+        <w:rPr>
+          <w:rStyle w:val="num"/>
+        </w:rPr>
         <w:t xml:space="preserve">[chapter:40]</w:t>
       </w:r>
     </w:p>
@@ -37155,10 +37155,10 @@
       <w:pPr>
         <w:pStyle w:val="Titre3"/>
       </w:pPr>
-      <w:rPr>
-        <w:rStyle w:val="num"/>
-      </w:rPr>
-      <w:r>
+      <w:r>
+        <w:rPr>
+          <w:rStyle w:val="num"/>
+        </w:rPr>
         <w:t xml:space="preserve">[chapter:41]</w:t>
       </w:r>
     </w:p>
@@ -37251,10 +37251,10 @@
       <w:pPr>
         <w:pStyle w:val="Titre3"/>
       </w:pPr>
-      <w:rPr>
-        <w:rStyle w:val="num"/>
-      </w:rPr>
-      <w:r>
+      <w:r>
+        <w:rPr>
+          <w:rStyle w:val="num"/>
+        </w:rPr>
         <w:t xml:space="preserve">[chapter:42]</w:t>
       </w:r>
     </w:p>
@@ -37486,10 +37486,10 @@
       <w:pPr>
         <w:pStyle w:val="Titre3"/>
       </w:pPr>
-      <w:rPr>
-        <w:rStyle w:val="num"/>
-      </w:rPr>
-      <w:r>
+      <w:r>
+        <w:rPr>
+          <w:rStyle w:val="num"/>
+        </w:rPr>
         <w:t xml:space="preserve">[chapter:43]</w:t>
       </w:r>
     </w:p>
@@ -37710,10 +37710,10 @@
       <w:pPr>
         <w:pStyle w:val="Titre3"/>
       </w:pPr>
-      <w:rPr>
-        <w:rStyle w:val="num"/>
-      </w:rPr>
-      <w:r>
+      <w:r>
+        <w:rPr>
+          <w:rStyle w:val="num"/>
+        </w:rPr>
         <w:t xml:space="preserve">[chapter:44]</w:t>
       </w:r>
     </w:p>
@@ -38268,10 +38268,10 @@
       <w:pPr>
         <w:pStyle w:val="Titre3"/>
       </w:pPr>
-      <w:rPr>
-        <w:rStyle w:val="num"/>
-      </w:rPr>
-      <w:r>
+      <w:r>
+        <w:rPr>
+          <w:rStyle w:val="num"/>
+        </w:rPr>
         <w:t xml:space="preserve">[chapter:45]</w:t>
       </w:r>
     </w:p>
@@ -38507,10 +38507,10 @@
       <w:pPr>
         <w:pStyle w:val="Titre3"/>
       </w:pPr>
-      <w:rPr>
-        <w:rStyle w:val="num"/>
-      </w:rPr>
-      <w:r>
+      <w:r>
+        <w:rPr>
+          <w:rStyle w:val="num"/>
+        </w:rPr>
         <w:t xml:space="preserve">[chapter:46]</w:t>
       </w:r>
     </w:p>
@@ -38578,10 +38578,10 @@
       <w:pPr>
         <w:pStyle w:val="Titre3"/>
       </w:pPr>
-      <w:rPr>
-        <w:rStyle w:val="num"/>
-      </w:rPr>
-      <w:r>
+      <w:r>
+        <w:rPr>
+          <w:rStyle w:val="num"/>
+        </w:rPr>
         <w:t xml:space="preserve">[chapter:47]</w:t>
       </w:r>
     </w:p>
@@ -38681,10 +38681,10 @@
       <w:pPr>
         <w:pStyle w:val="Titre3"/>
       </w:pPr>
-      <w:rPr>
-        <w:rStyle w:val="num"/>
-      </w:rPr>
-      <w:r>
+      <w:r>
+        <w:rPr>
+          <w:rStyle w:val="num"/>
+        </w:rPr>
         <w:t xml:space="preserve">[chapter:48]</w:t>
       </w:r>
     </w:p>
@@ -38774,10 +38774,10 @@
       <w:pPr>
         <w:pStyle w:val="Titre3"/>
       </w:pPr>
-      <w:rPr>
-        <w:rStyle w:val="num"/>
-      </w:rPr>
-      <w:r>
+      <w:r>
+        <w:rPr>
+          <w:rStyle w:val="num"/>
+        </w:rPr>
         <w:t xml:space="preserve">[chapter:49]</w:t>
       </w:r>
     </w:p>
@@ -38862,10 +38862,10 @@
       <w:pPr>
         <w:pStyle w:val="Titre3"/>
       </w:pPr>
-      <w:rPr>
-        <w:rStyle w:val="num"/>
-      </w:rPr>
-      <w:r>
+      <w:r>
+        <w:rPr>
+          <w:rStyle w:val="num"/>
+        </w:rPr>
         <w:t xml:space="preserve">[chapter:50]</w:t>
       </w:r>
     </w:p>
@@ -39009,10 +39009,10 @@
       <w:pPr>
         <w:pStyle w:val="Titre3"/>
       </w:pPr>
-      <w:rPr>
-        <w:rStyle w:val="num"/>
-      </w:rPr>
-      <w:r>
+      <w:r>
+        <w:rPr>
+          <w:rStyle w:val="num"/>
+        </w:rPr>
         <w:t xml:space="preserve">[chapter:51]</w:t>
       </w:r>
     </w:p>
@@ -39178,10 +39178,10 @@
       <w:pPr>
         <w:pStyle w:val="Titre3"/>
       </w:pPr>
-      <w:rPr>
-        <w:rStyle w:val="num"/>
-      </w:rPr>
-      <w:r>
+      <w:r>
+        <w:rPr>
+          <w:rStyle w:val="num"/>
+        </w:rPr>
         <w:t xml:space="preserve">[chapter:52]</w:t>
       </w:r>
     </w:p>
@@ -39661,10 +39661,10 @@
       <w:pPr>
         <w:pStyle w:val="Titre3"/>
       </w:pPr>
-      <w:rPr>
-        <w:rStyle w:val="num"/>
-      </w:rPr>
-      <w:r>
+      <w:r>
+        <w:rPr>
+          <w:rStyle w:val="num"/>
+        </w:rPr>
         <w:t xml:space="preserve">[chapter:53]</w:t>
       </w:r>
     </w:p>
@@ -39743,10 +39743,10 @@
       <w:pPr>
         <w:pStyle w:val="Titre3"/>
       </w:pPr>
-      <w:rPr>
-        <w:rStyle w:val="num"/>
-      </w:rPr>
-      <w:r>
+      <w:r>
+        <w:rPr>
+          <w:rStyle w:val="num"/>
+        </w:rPr>
         <w:t xml:space="preserve">[chapter:54]</w:t>
       </w:r>
     </w:p>
@@ -39822,10 +39822,10 @@
       <w:pPr>
         <w:pStyle w:val="Titre3"/>
       </w:pPr>
-      <w:rPr>
-        <w:rStyle w:val="num"/>
-      </w:rPr>
-      <w:r>
+      <w:r>
+        <w:rPr>
+          <w:rStyle w:val="num"/>
+        </w:rPr>
         <w:t xml:space="preserve">[chapter:55]</w:t>
       </w:r>
     </w:p>
@@ -39948,10 +39948,10 @@
       <w:pPr>
         <w:pStyle w:val="Titre3"/>
       </w:pPr>
-      <w:rPr>
-        <w:rStyle w:val="num"/>
-      </w:rPr>
-      <w:r>
+      <w:r>
+        <w:rPr>
+          <w:rStyle w:val="num"/>
+        </w:rPr>
         <w:t xml:space="preserve">[chapter:56]</w:t>
       </w:r>
     </w:p>
@@ -40068,10 +40068,10 @@
       <w:pPr>
         <w:pStyle w:val="Titre3"/>
       </w:pPr>
-      <w:rPr>
-        <w:rStyle w:val="num"/>
-      </w:rPr>
-      <w:r>
+      <w:r>
+        <w:rPr>
+          <w:rStyle w:val="num"/>
+        </w:rPr>
         <w:t xml:space="preserve">[chapter:57]</w:t>
       </w:r>
     </w:p>
@@ -40180,10 +40180,10 @@
       <w:pPr>
         <w:pStyle w:val="Titre3"/>
       </w:pPr>
-      <w:rPr>
-        <w:rStyle w:val="num"/>
-      </w:rPr>
-      <w:r>
+      <w:r>
+        <w:rPr>
+          <w:rStyle w:val="num"/>
+        </w:rPr>
         <w:t xml:space="preserve">[chapter:58]</w:t>
       </w:r>
     </w:p>
@@ -40577,10 +40577,10 @@
       <w:pPr>
         <w:pStyle w:val="Titre3"/>
       </w:pPr>
-      <w:rPr>
-        <w:rStyle w:val="num"/>
-      </w:rPr>
-      <w:r>
+      <w:r>
+        <w:rPr>
+          <w:rStyle w:val="num"/>
+        </w:rPr>
         <w:t xml:space="preserve">[chapter:59]</w:t>
       </w:r>
     </w:p>
@@ -40735,10 +40735,10 @@
       <w:pPr>
         <w:pStyle w:val="Titre3"/>
       </w:pPr>
-      <w:rPr>
-        <w:rStyle w:val="num"/>
-      </w:rPr>
-      <w:r>
+      <w:r>
+        <w:rPr>
+          <w:rStyle w:val="num"/>
+        </w:rPr>
         <w:t xml:space="preserve">[chapter:60]</w:t>
       </w:r>
     </w:p>
@@ -40935,10 +40935,10 @@
       <w:pPr>
         <w:pStyle w:val="Titre3"/>
       </w:pPr>
-      <w:rPr>
-        <w:rStyle w:val="num"/>
-      </w:rPr>
-      <w:r>
+      <w:r>
+        <w:rPr>
+          <w:rStyle w:val="num"/>
+        </w:rPr>
         <w:t xml:space="preserve">[chapter:61]</w:t>
       </w:r>
     </w:p>
@@ -41722,10 +41722,10 @@
       <w:pPr>
         <w:pStyle w:val="Titre3"/>
       </w:pPr>
-      <w:rPr>
-        <w:rStyle w:val="num"/>
-      </w:rPr>
-      <w:r>
+      <w:r>
+        <w:rPr>
+          <w:rStyle w:val="num"/>
+        </w:rPr>
         <w:t xml:space="preserve">[chapter:62]</w:t>
       </w:r>
     </w:p>
@@ -41955,10 +41955,10 @@
       <w:pPr>
         <w:pStyle w:val="Titre3"/>
       </w:pPr>
-      <w:rPr>
-        <w:rStyle w:val="num"/>
-      </w:rPr>
-      <w:r>
+      <w:r>
+        <w:rPr>
+          <w:rStyle w:val="num"/>
+        </w:rPr>
         <w:t xml:space="preserve">[chapter:63]</w:t>
       </w:r>
     </w:p>
@@ -42253,10 +42253,10 @@
       <w:pPr>
         <w:pStyle w:val="Titre3"/>
       </w:pPr>
-      <w:rPr>
-        <w:rStyle w:val="num"/>
-      </w:rPr>
-      <w:r>
+      <w:r>
+        <w:rPr>
+          <w:rStyle w:val="num"/>
+        </w:rPr>
         <w:t xml:space="preserve">[chapter:64]</w:t>
       </w:r>
     </w:p>
@@ -42460,10 +42460,10 @@
       <w:pPr>
         <w:pStyle w:val="Titre3"/>
       </w:pPr>
-      <w:rPr>
-        <w:rStyle w:val="num"/>
-      </w:rPr>
-      <w:r>
+      <w:r>
+        <w:rPr>
+          <w:rStyle w:val="num"/>
+        </w:rPr>
         <w:t xml:space="preserve">[chapter:65]</w:t>
       </w:r>
     </w:p>
@@ -42641,10 +42641,10 @@
       <w:pPr>
         <w:pStyle w:val="Titre3"/>
       </w:pPr>
-      <w:rPr>
-        <w:rStyle w:val="num"/>
-      </w:rPr>
-      <w:r>
+      <w:r>
+        <w:rPr>
+          <w:rStyle w:val="num"/>
+        </w:rPr>
         <w:t xml:space="preserve">[chapter:66]</w:t>
       </w:r>
     </w:p>
@@ -43040,10 +43040,10 @@
       <w:pPr>
         <w:pStyle w:val="Titre3"/>
       </w:pPr>
-      <w:rPr>
-        <w:rStyle w:val="num"/>
-      </w:rPr>
-      <w:r>
+      <w:r>
+        <w:rPr>
+          <w:rStyle w:val="num"/>
+        </w:rPr>
         <w:t xml:space="preserve">[chapter:67]</w:t>
       </w:r>
     </w:p>
@@ -43193,10 +43193,10 @@
       <w:pPr>
         <w:pStyle w:val="Titre3"/>
       </w:pPr>
-      <w:rPr>
-        <w:rStyle w:val="num"/>
-      </w:rPr>
-      <w:r>
+      <w:r>
+        <w:rPr>
+          <w:rStyle w:val="num"/>
+        </w:rPr>
         <w:t xml:space="preserve">[chapter:68]</w:t>
       </w:r>
     </w:p>
@@ -43319,10 +43319,10 @@
       <w:pPr>
         <w:pStyle w:val="Titre3"/>
       </w:pPr>
-      <w:rPr>
-        <w:rStyle w:val="num"/>
-      </w:rPr>
-      <w:r>
+      <w:r>
+        <w:rPr>
+          <w:rStyle w:val="num"/>
+        </w:rPr>
         <w:t xml:space="preserve">[chapter:69]</w:t>
       </w:r>
     </w:p>
@@ -43576,10 +43576,10 @@
       <w:pPr>
         <w:pStyle w:val="Titre3"/>
       </w:pPr>
-      <w:rPr>
-        <w:rStyle w:val="num"/>
-      </w:rPr>
-      <w:r>
+      <w:r>
+        <w:rPr>
+          <w:rStyle w:val="num"/>
+        </w:rPr>
         <w:t xml:space="preserve">[chapter:70]</w:t>
       </w:r>
     </w:p>
@@ -43935,10 +43935,10 @@
       <w:pPr>
         <w:pStyle w:val="Titre3"/>
       </w:pPr>
-      <w:rPr>
-        <w:rStyle w:val="num"/>
-      </w:rPr>
-      <w:r>
+      <w:r>
+        <w:rPr>
+          <w:rStyle w:val="num"/>
+        </w:rPr>
         <w:t xml:space="preserve">[chapter:71]</w:t>
       </w:r>
     </w:p>
@@ -44225,10 +44225,10 @@
       <w:pPr>
         <w:pStyle w:val="Titre2"/>
       </w:pPr>
-      <w:rPr>
-        <w:rStyle w:val="num"/>
-      </w:rPr>
-      <w:r>
+      <w:r>
+        <w:rPr>
+          <w:rStyle w:val="num"/>
+        </w:rPr>
         <w:t xml:space="preserve">[book:3]</w:t>
       </w:r>
     </w:p>
@@ -44320,10 +44320,10 @@
       <w:pPr>
         <w:pStyle w:val="Titre3"/>
       </w:pPr>
-      <w:rPr>
-        <w:rStyle w:val="num"/>
-      </w:rPr>
-      <w:r>
+      <w:r>
+        <w:rPr>
+          <w:rStyle w:val="num"/>
+        </w:rPr>
         <w:t xml:space="preserve">[chapter:2]</w:t>
       </w:r>
     </w:p>
@@ -45953,10 +45953,10 @@
       <w:pPr>
         <w:pStyle w:val="Titre3"/>
       </w:pPr>
-      <w:rPr>
-        <w:rStyle w:val="num"/>
-      </w:rPr>
-      <w:r>
+      <w:r>
+        <w:rPr>
+          <w:rStyle w:val="num"/>
+        </w:rPr>
         <w:t xml:space="preserve">[chapter:3]</w:t>
       </w:r>
     </w:p>
@@ -46210,10 +46210,10 @@
       <w:pPr>
         <w:pStyle w:val="Titre3"/>
       </w:pPr>
-      <w:rPr>
-        <w:rStyle w:val="num"/>
-      </w:rPr>
-      <w:r>
+      <w:r>
+        <w:rPr>
+          <w:rStyle w:val="num"/>
+        </w:rPr>
         <w:t xml:space="preserve">[chapter:4]</w:t>
       </w:r>
     </w:p>
@@ -46733,10 +46733,10 @@
       <w:pPr>
         <w:pStyle w:val="Titre3"/>
       </w:pPr>
-      <w:rPr>
-        <w:rStyle w:val="num"/>
-      </w:rPr>
-      <w:r>
+      <w:r>
+        <w:rPr>
+          <w:rStyle w:val="num"/>
+        </w:rPr>
         <w:t xml:space="preserve">[chapter:5]</w:t>
       </w:r>
     </w:p>
@@ -46990,10 +46990,10 @@
       <w:pPr>
         <w:pStyle w:val="Titre3"/>
       </w:pPr>
-      <w:rPr>
-        <w:rStyle w:val="num"/>
-      </w:rPr>
-      <w:r>
+      <w:r>
+        <w:rPr>
+          <w:rStyle w:val="num"/>
+        </w:rPr>
         <w:t xml:space="preserve">[chapter:6]</w:t>
       </w:r>
     </w:p>
@@ -47552,10 +47552,10 @@
       <w:pPr>
         <w:pStyle w:val="Titre3"/>
       </w:pPr>
-      <w:rPr>
-        <w:rStyle w:val="num"/>
-      </w:rPr>
-      <w:r>
+      <w:r>
+        <w:rPr>
+          <w:rStyle w:val="num"/>
+        </w:rPr>
         <w:t xml:space="preserve">[chapter:7]</w:t>
       </w:r>
     </w:p>
@@ -47747,10 +47747,10 @@
       <w:pPr>
         <w:pStyle w:val="Titre3"/>
       </w:pPr>
-      <w:rPr>
-        <w:rStyle w:val="num"/>
-      </w:rPr>
-      <w:r>
+      <w:r>
+        <w:rPr>
+          <w:rStyle w:val="num"/>
+        </w:rPr>
         <w:t xml:space="preserve">[chapter:8]</w:t>
       </w:r>
     </w:p>
@@ -47949,10 +47949,10 @@
       <w:pPr>
         <w:pStyle w:val="Titre3"/>
       </w:pPr>
-      <w:rPr>
-        <w:rStyle w:val="num"/>
-      </w:rPr>
-      <w:r>
+      <w:r>
+        <w:rPr>
+          <w:rStyle w:val="num"/>
+        </w:rPr>
         <w:t xml:space="preserve">[chapter:9]</w:t>
       </w:r>
     </w:p>
@@ -48050,10 +48050,10 @@
       <w:pPr>
         <w:pStyle w:val="Titre3"/>
       </w:pPr>
-      <w:rPr>
-        <w:rStyle w:val="num"/>
-      </w:rPr>
-      <w:r>
+      <w:r>
+        <w:rPr>
+          <w:rStyle w:val="num"/>
+        </w:rPr>
         <w:t xml:space="preserve">[chapter:10]</w:t>
       </w:r>
     </w:p>
@@ -48220,10 +48220,10 @@
       <w:pPr>
         <w:pStyle w:val="Titre3"/>
       </w:pPr>
-      <w:rPr>
-        <w:rStyle w:val="num"/>
-      </w:rPr>
-      <w:r>
+      <w:r>
+        <w:rPr>
+          <w:rStyle w:val="num"/>
+        </w:rPr>
         <w:t xml:space="preserve">[chapter:11]</w:t>
       </w:r>
     </w:p>
@@ -48340,10 +48340,10 @@
       <w:pPr>
         <w:pStyle w:val="Titre3"/>
       </w:pPr>
-      <w:rPr>
-        <w:rStyle w:val="num"/>
-      </w:rPr>
-      <w:r>
+      <w:r>
+        <w:rPr>
+          <w:rStyle w:val="num"/>
+        </w:rPr>
         <w:t xml:space="preserve">[chapter:12]</w:t>
       </w:r>
     </w:p>
@@ -48630,10 +48630,10 @@
       <w:pPr>
         <w:pStyle w:val="Titre3"/>
       </w:pPr>
-      <w:rPr>
-        <w:rStyle w:val="num"/>
-      </w:rPr>
-      <w:r>
+      <w:r>
+        <w:rPr>
+          <w:rStyle w:val="num"/>
+        </w:rPr>
         <w:t xml:space="preserve">[chapter:13]</w:t>
       </w:r>
     </w:p>
@@ -48712,10 +48712,10 @@
       <w:pPr>
         <w:pStyle w:val="Titre3"/>
       </w:pPr>
-      <w:rPr>
-        <w:rStyle w:val="num"/>
-      </w:rPr>
-      <w:r>
+      <w:r>
+        <w:rPr>
+          <w:rStyle w:val="num"/>
+        </w:rPr>
         <w:t xml:space="preserve">[chapter:14]</w:t>
       </w:r>
     </w:p>
@@ -48887,10 +48887,10 @@
       <w:pPr>
         <w:pStyle w:val="Titre3"/>
       </w:pPr>
-      <w:rPr>
-        <w:rStyle w:val="num"/>
-      </w:rPr>
-      <w:r>
+      <w:r>
+        <w:rPr>
+          <w:rStyle w:val="num"/>
+        </w:rPr>
         <w:t xml:space="preserve">[chapter:15]</w:t>
       </w:r>
     </w:p>
@@ -50547,10 +50547,10 @@
       <w:pPr>
         <w:pStyle w:val="Titre3"/>
       </w:pPr>
-      <w:rPr>
-        <w:rStyle w:val="num"/>
-      </w:rPr>
-      <w:r>
+      <w:r>
+        <w:rPr>
+          <w:rStyle w:val="num"/>
+        </w:rPr>
         <w:t xml:space="preserve">[chapter:16]</w:t>
       </w:r>
     </w:p>
@@ -51988,10 +51988,10 @@
       <w:pPr>
         <w:pStyle w:val="Titre3"/>
       </w:pPr>
-      <w:rPr>
-        <w:rStyle w:val="num"/>
-      </w:rPr>
-      <w:r>
+      <w:r>
+        <w:rPr>
+          <w:rStyle w:val="num"/>
+        </w:rPr>
         <w:t xml:space="preserve">[chapter:17]</w:t>
       </w:r>
     </w:p>
@@ -52684,10 +52684,10 @@
       <w:pPr>
         <w:pStyle w:val="Titre3"/>
       </w:pPr>
-      <w:rPr>
-        <w:rStyle w:val="num"/>
-      </w:rPr>
-      <w:r>
+      <w:r>
+        <w:rPr>
+          <w:rStyle w:val="num"/>
+        </w:rPr>
         <w:t xml:space="preserve">[chapter:18]</w:t>
       </w:r>
     </w:p>
@@ -52809,10 +52809,10 @@
       <w:pPr>
         <w:pStyle w:val="Titre3"/>
       </w:pPr>
-      <w:rPr>
-        <w:rStyle w:val="num"/>
-      </w:rPr>
-      <w:r>
+      <w:r>
+        <w:rPr>
+          <w:rStyle w:val="num"/>
+        </w:rPr>
         <w:t xml:space="preserve">[chapter:19]</w:t>
       </w:r>
     </w:p>
@@ -53308,10 +53308,10 @@
       <w:pPr>
         <w:pStyle w:val="Titre3"/>
       </w:pPr>
-      <w:rPr>
-        <w:rStyle w:val="num"/>
-      </w:rPr>
-      <w:r>
+      <w:r>
+        <w:rPr>
+          <w:rStyle w:val="num"/>
+        </w:rPr>
         <w:t xml:space="preserve">[chapter:20]</w:t>
       </w:r>
     </w:p>
@@ -53578,10 +53578,10 @@
       <w:pPr>
         <w:pStyle w:val="Titre3"/>
       </w:pPr>
-      <w:rPr>
-        <w:rStyle w:val="num"/>
-      </w:rPr>
-      <w:r>
+      <w:r>
+        <w:rPr>
+          <w:rStyle w:val="num"/>
+        </w:rPr>
         <w:t xml:space="preserve">[chapter:21]</w:t>
       </w:r>
     </w:p>
@@ -54027,10 +54027,10 @@
       <w:pPr>
         <w:pStyle w:val="Titre3"/>
       </w:pPr>
-      <w:rPr>
-        <w:rStyle w:val="num"/>
-      </w:rPr>
-      <w:r>
+      <w:r>
+        <w:rPr>
+          <w:rStyle w:val="num"/>
+        </w:rPr>
         <w:t xml:space="preserve">[chapter:22]</w:t>
       </w:r>
     </w:p>
@@ -54473,10 +54473,10 @@
       <w:pPr>
         <w:pStyle w:val="Titre3"/>
       </w:pPr>
-      <w:rPr>
-        <w:rStyle w:val="num"/>
-      </w:rPr>
-      <w:r>
+      <w:r>
+        <w:rPr>
+          <w:rStyle w:val="num"/>
+        </w:rPr>
         <w:t xml:space="preserve">[chapter:23]</w:t>
       </w:r>
     </w:p>
@@ -54572,10 +54572,10 @@
       <w:pPr>
         <w:pStyle w:val="Titre3"/>
       </w:pPr>
-      <w:rPr>
-        <w:rStyle w:val="num"/>
-      </w:rPr>
-      <w:r>
+      <w:r>
+        <w:rPr>
+          <w:rStyle w:val="num"/>
+        </w:rPr>
         <w:t xml:space="preserve">[chapter:24]</w:t>
       </w:r>
     </w:p>
@@ -54665,10 +54665,10 @@
       <w:pPr>
         <w:pStyle w:val="Titre3"/>
       </w:pPr>
-      <w:rPr>
-        <w:rStyle w:val="num"/>
-      </w:rPr>
-      <w:r>
+      <w:r>
+        <w:rPr>
+          <w:rStyle w:val="num"/>
+        </w:rPr>
         <w:t xml:space="preserve">[chapter:25]</w:t>
       </w:r>
     </w:p>
@@ -55791,10 +55791,10 @@
       <w:pPr>
         <w:pStyle w:val="Titre3"/>
       </w:pPr>
-      <w:rPr>
-        <w:rStyle w:val="num"/>
-      </w:rPr>
-      <w:r>
+      <w:r>
+        <w:rPr>
+          <w:rStyle w:val="num"/>
+        </w:rPr>
         <w:t xml:space="preserve">[chapter:26]</w:t>
       </w:r>
     </w:p>
@@ -56054,10 +56054,10 @@
       <w:pPr>
         <w:pStyle w:val="Titre3"/>
       </w:pPr>
-      <w:rPr>
-        <w:rStyle w:val="num"/>
-      </w:rPr>
-      <w:r>
+      <w:r>
+        <w:rPr>
+          <w:rStyle w:val="num"/>
+        </w:rPr>
         <w:t xml:space="preserve">[chapter:27]</w:t>
       </w:r>
     </w:p>
@@ -56626,10 +56626,10 @@
       <w:pPr>
         <w:pStyle w:val="Titre3"/>
       </w:pPr>
-      <w:rPr>
-        <w:rStyle w:val="num"/>
-      </w:rPr>
-      <w:r>
+      <w:r>
+        <w:rPr>
+          <w:rStyle w:val="num"/>
+        </w:rPr>
         <w:t xml:space="preserve">[chapter:28]</w:t>
       </w:r>
     </w:p>
@@ -56796,10 +56796,10 @@
       <w:pPr>
         <w:pStyle w:val="Titre3"/>
       </w:pPr>
-      <w:rPr>
-        <w:rStyle w:val="num"/>
-      </w:rPr>
-      <w:r>
+      <w:r>
+        <w:rPr>
+          <w:rStyle w:val="num"/>
+        </w:rPr>
         <w:t xml:space="preserve">[chapter:29]</w:t>
       </w:r>
     </w:p>
@@ -57114,10 +57114,10 @@
       <w:pPr>
         <w:pStyle w:val="Titre3"/>
       </w:pPr>
-      <w:rPr>
-        <w:rStyle w:val="num"/>
-      </w:rPr>
-      <w:r>
+      <w:r>
+        <w:rPr>
+          <w:rStyle w:val="num"/>
+        </w:rPr>
         <w:t xml:space="preserve">[chapter:30]</w:t>
       </w:r>
     </w:p>
@@ -58548,10 +58548,10 @@
       <w:pPr>
         <w:pStyle w:val="Titre3"/>
       </w:pPr>
-      <w:rPr>
-        <w:rStyle w:val="num"/>
-      </w:rPr>
-      <w:r>
+      <w:r>
+        <w:rPr>
+          <w:rStyle w:val="num"/>
+        </w:rPr>
         <w:t xml:space="preserve">[chapter:31]</w:t>
       </w:r>
     </w:p>
@@ -59405,10 +59405,10 @@
       <w:pPr>
         <w:pStyle w:val="Titre3"/>
       </w:pPr>
-      <w:rPr>
-        <w:rStyle w:val="num"/>
-      </w:rPr>
-      <w:r>
+      <w:r>
+        <w:rPr>
+          <w:rStyle w:val="num"/>
+        </w:rPr>
         <w:t xml:space="preserve">[chapter:32]</w:t>
       </w:r>
     </w:p>
@@ -60071,10 +60071,10 @@
       <w:pPr>
         <w:pStyle w:val="Titre3"/>
       </w:pPr>
-      <w:rPr>
-        <w:rStyle w:val="num"/>
-      </w:rPr>
-      <w:r>
+      <w:r>
+        <w:rPr>
+          <w:rStyle w:val="num"/>
+        </w:rPr>
         <w:t xml:space="preserve">[chapter:33]</w:t>
       </w:r>
     </w:p>
@@ -60501,10 +60501,10 @@
       <w:pPr>
         <w:pStyle w:val="Titre3"/>
       </w:pPr>
-      <w:rPr>
-        <w:rStyle w:val="num"/>
-      </w:rPr>
-      <w:r>
+      <w:r>
+        <w:rPr>
+          <w:rStyle w:val="num"/>
+        </w:rPr>
         <w:t xml:space="preserve">[chapter:34]</w:t>
       </w:r>
     </w:p>
@@ -60659,10 +60659,10 @@
       <w:pPr>
         <w:pStyle w:val="Titre3"/>
       </w:pPr>
-      <w:rPr>
-        <w:rStyle w:val="num"/>
-      </w:rPr>
-      <w:r>
+      <w:r>
+        <w:rPr>
+          <w:rStyle w:val="num"/>
+        </w:rPr>
         <w:t xml:space="preserve">[chapter:35]</w:t>
       </w:r>
     </w:p>
@@ -60793,10 +60793,10 @@
       <w:pPr>
         <w:pStyle w:val="Titre3"/>
       </w:pPr>
-      <w:rPr>
-        <w:rStyle w:val="num"/>
-      </w:rPr>
-      <w:r>
+      <w:r>
+        <w:rPr>
+          <w:rStyle w:val="num"/>
+        </w:rPr>
         <w:t xml:space="preserve">[chapter:36]</w:t>
       </w:r>
     </w:p>
@@ -60972,10 +60972,10 @@
       <w:pPr>
         <w:pStyle w:val="Titre3"/>
       </w:pPr>
-      <w:rPr>
-        <w:rStyle w:val="num"/>
-      </w:rPr>
-      <w:r>
+      <w:r>
+        <w:rPr>
+          <w:rStyle w:val="num"/>
+        </w:rPr>
         <w:t xml:space="preserve">[chapter:37]</w:t>
       </w:r>
     </w:p>
@@ -61136,10 +61136,10 @@
       <w:pPr>
         <w:pStyle w:val="Titre3"/>
       </w:pPr>
-      <w:rPr>
-        <w:rStyle w:val="num"/>
-      </w:rPr>
-      <w:r>
+      <w:r>
+        <w:rPr>
+          <w:rStyle w:val="num"/>
+        </w:rPr>
         <w:t xml:space="preserve">[chapter:38]</w:t>
       </w:r>
     </w:p>
@@ -61218,10 +61218,10 @@
       <w:pPr>
         <w:pStyle w:val="Titre3"/>
       </w:pPr>
-      <w:rPr>
-        <w:rStyle w:val="num"/>
-      </w:rPr>
-      <w:r>
+      <w:r>
+        <w:rPr>
+          <w:rStyle w:val="num"/>
+        </w:rPr>
         <w:t xml:space="preserve">[chapter:39]</w:t>
       </w:r>
     </w:p>
@@ -62113,10 +62113,10 @@
       <w:pPr>
         <w:pStyle w:val="Titre3"/>
       </w:pPr>
-      <w:rPr>
-        <w:rStyle w:val="num"/>
-      </w:rPr>
-      <w:r>
+      <w:r>
+        <w:rPr>
+          <w:rStyle w:val="num"/>
+        </w:rPr>
         <w:t xml:space="preserve">[chapter:40]</w:t>
       </w:r>
     </w:p>
@@ -62587,10 +62587,10 @@
       <w:pPr>
         <w:pStyle w:val="Titre3"/>
       </w:pPr>
-      <w:rPr>
-        <w:rStyle w:val="num"/>
-      </w:rPr>
-      <w:r>
+      <w:r>
+        <w:rPr>
+          <w:rStyle w:val="num"/>
+        </w:rPr>
         <w:t xml:space="preserve">[chapter:41]</w:t>
       </w:r>
     </w:p>
@@ -63127,10 +63127,10 @@
       <w:pPr>
         <w:pStyle w:val="Titre3"/>
       </w:pPr>
-      <w:rPr>
-        <w:rStyle w:val="num"/>
-      </w:rPr>
-      <w:r>
+      <w:r>
+        <w:rPr>
+          <w:rStyle w:val="num"/>
+        </w:rPr>
         <w:t xml:space="preserve">[chapter:42]</w:t>
       </w:r>
     </w:p>
@@ -63359,10 +63359,10 @@
       <w:pPr>
         <w:pStyle w:val="Titre2"/>
       </w:pPr>
-      <w:rPr>
-        <w:rStyle w:val="num"/>
-      </w:rPr>
-      <w:r>
+      <w:r>
+        <w:rPr>
+          <w:rStyle w:val="num"/>
+        </w:rPr>
         <w:t xml:space="preserve">[book:4]</w:t>
       </w:r>
     </w:p>
@@ -65074,10 +65074,10 @@
       <w:pPr>
         <w:pStyle w:val="Titre3"/>
       </w:pPr>
-      <w:rPr>
-        <w:rStyle w:val="num"/>
-      </w:rPr>
-      <w:r>
+      <w:r>
+        <w:rPr>
+          <w:rStyle w:val="num"/>
+        </w:rPr>
         <w:t xml:space="preserve">[chapter:2]</w:t>
       </w:r>
     </w:p>
@@ -66002,10 +66002,10 @@
       <w:pPr>
         <w:pStyle w:val="Titre3"/>
       </w:pPr>
-      <w:rPr>
-        <w:rStyle w:val="num"/>
-      </w:rPr>
-      <w:r>
+      <w:r>
+        <w:rPr>
+          <w:rStyle w:val="num"/>
+        </w:rPr>
         <w:t xml:space="preserve">[chapter:3]</w:t>
       </w:r>
     </w:p>
@@ -66509,10 +66509,10 @@
       <w:pPr>
         <w:pStyle w:val="Titre3"/>
       </w:pPr>
-      <w:rPr>
-        <w:rStyle w:val="num"/>
-      </w:rPr>
-      <w:r>
+      <w:r>
+        <w:rPr>
+          <w:rStyle w:val="num"/>
+        </w:rPr>
         <w:t xml:space="preserve">[chapter:4]</w:t>
       </w:r>
     </w:p>
@@ -70088,10 +70088,10 @@
       <w:pPr>
         <w:pStyle w:val="Titre3"/>
       </w:pPr>
-      <w:rPr>
-        <w:rStyle w:val="num"/>
-      </w:rPr>
-      <w:r>
+      <w:r>
+        <w:rPr>
+          <w:rStyle w:val="num"/>
+        </w:rPr>
         <w:t xml:space="preserve">[chapter:5]</w:t>
       </w:r>
     </w:p>
@@ -71370,10 +71370,10 @@
       <w:pPr>
         <w:pStyle w:val="Titre3"/>
       </w:pPr>
-      <w:rPr>
-        <w:rStyle w:val="num"/>
-      </w:rPr>
-      <w:r>
+      <w:r>
+        <w:rPr>
+          <w:rStyle w:val="num"/>
+        </w:rPr>
         <w:t xml:space="preserve">[chapter:6]</w:t>
       </w:r>
     </w:p>
@@ -71812,10 +71812,10 @@
       <w:pPr>
         <w:pStyle w:val="Titre3"/>
       </w:pPr>
-      <w:rPr>
-        <w:rStyle w:val="num"/>
-      </w:rPr>
-      <w:r>
+      <w:r>
+        <w:rPr>
+          <w:rStyle w:val="num"/>
+        </w:rPr>
         <w:t xml:space="preserve">[chapter:7]</w:t>
       </w:r>
     </w:p>
@@ -72272,10 +72272,10 @@
       <w:pPr>
         <w:pStyle w:val="Titre3"/>
       </w:pPr>
-      <w:rPr>
-        <w:rStyle w:val="num"/>
-      </w:rPr>
-      <w:r>
+      <w:r>
+        <w:rPr>
+          <w:rStyle w:val="num"/>
+        </w:rPr>
         <w:t xml:space="preserve">[chapter:8]</w:t>
       </w:r>
     </w:p>
@@ -72938,10 +72938,10 @@
       <w:pPr>
         <w:pStyle w:val="Titre3"/>
       </w:pPr>
-      <w:rPr>
-        <w:rStyle w:val="num"/>
-      </w:rPr>
-      <w:r>
+      <w:r>
+        <w:rPr>
+          <w:rStyle w:val="num"/>
+        </w:rPr>
         <w:t xml:space="preserve">[chapter:9]</w:t>
       </w:r>
     </w:p>
@@ -73571,10 +73571,10 @@
       <w:pPr>
         <w:pStyle w:val="Titre3"/>
       </w:pPr>
-      <w:rPr>
-        <w:rStyle w:val="num"/>
-      </w:rPr>
-      <w:r>
+      <w:r>
+        <w:rPr>
+          <w:rStyle w:val="num"/>
+        </w:rPr>
         <w:t xml:space="preserve">[chapter:10]</w:t>
       </w:r>
     </w:p>
@@ -74064,10 +74064,10 @@
       <w:pPr>
         <w:pStyle w:val="Titre3"/>
       </w:pPr>
-      <w:rPr>
-        <w:rStyle w:val="num"/>
-      </w:rPr>
-      <w:r>
+      <w:r>
+        <w:rPr>
+          <w:rStyle w:val="num"/>
+        </w:rPr>
         <w:t xml:space="preserve">[chapter:11]</w:t>
       </w:r>
     </w:p>
@@ -75966,10 +75966,10 @@
       <w:pPr>
         <w:pStyle w:val="Titre3"/>
       </w:pPr>
-      <w:rPr>
-        <w:rStyle w:val="num"/>
-      </w:rPr>
-      <w:r>
+      <w:r>
+        <w:rPr>
+          <w:rStyle w:val="num"/>
+        </w:rPr>
         <w:t xml:space="preserve">[chapter:12]</w:t>
       </w:r>
     </w:p>
@@ -76396,10 +76396,10 @@
       <w:pPr>
         <w:pStyle w:val="Titre3"/>
       </w:pPr>
-      <w:rPr>
-        <w:rStyle w:val="num"/>
-      </w:rPr>
-      <w:r>
+      <w:r>
+        <w:rPr>
+          <w:rStyle w:val="num"/>
+        </w:rPr>
         <w:t xml:space="preserve">[chapter:13]</w:t>
       </w:r>
     </w:p>
@@ -77056,10 +77056,10 @@
       <w:pPr>
         <w:pStyle w:val="Titre3"/>
       </w:pPr>
-      <w:rPr>
-        <w:rStyle w:val="num"/>
-      </w:rPr>
-      <w:r>
+      <w:r>
+        <w:rPr>
+          <w:rStyle w:val="num"/>
+        </w:rPr>
         <w:t xml:space="preserve">[chapter:14]</w:t>
       </w:r>
     </w:p>
